--- a/Tickets/Normal Tickets/Ticket 34984 - Invoice Automation/Invoice Automation Requirement Document.docx
+++ b/Tickets/Normal Tickets/Ticket 34984 - Invoice Automation/Invoice Automation Requirement Document.docx
@@ -369,6 +369,14 @@
     </w:p>
     <w:sdt>
       <w:sdtPr>
+        <w:rPr>
+          <w:rFonts w:ascii="Verdana" w:hAnsi="Verdana"/>
+          <w:b w:val="0"/>
+          <w:bCs w:val="0"/>
+          <w:color w:val="auto"/>
+          <w:sz w:val="20"/>
+          <w:szCs w:val="20"/>
+        </w:rPr>
         <w:id w:val="1212993874"/>
         <w:docPartObj>
           <w:docPartGallery w:val="Table of Contents"/>
@@ -377,11 +385,7 @@
       </w:sdtPr>
       <w:sdtEndPr>
         <w:rPr>
-          <w:rFonts w:ascii="Verdana" w:hAnsi="Verdana"/>
           <w:noProof/>
-          <w:color w:val="auto"/>
-          <w:sz w:val="20"/>
-          <w:szCs w:val="20"/>
         </w:rPr>
       </w:sdtEndPr>
       <w:sdtContent>
@@ -2138,22 +2142,13 @@
     <w:p>
       <w:pPr>
         <w:pStyle w:val="Heading1"/>
-        <w:rPr>
-          <w:rFonts w:ascii="Verdana" w:hAnsi="Verdana"/>
-        </w:rPr>
-      </w:pPr>
-      <w:r>
-        <w:rPr>
-          <w:rFonts w:ascii="Verdana" w:hAnsi="Verdana"/>
-        </w:rPr>
+      </w:pPr>
+      <w:r>
         <w:br w:type="page"/>
       </w:r>
       <w:bookmarkStart w:id="0" w:name="_Toc84422841"/>
       <w:bookmarkStart w:id="1" w:name="_Toc123653797"/>
       <w:r>
-        <w:rPr>
-          <w:rFonts w:ascii="Verdana" w:hAnsi="Verdana"/>
-        </w:rPr>
         <w:lastRenderedPageBreak/>
         <w:t>Introduction</w:t>
       </w:r>
@@ -2163,16 +2158,10 @@
     <w:p>
       <w:pPr>
         <w:pStyle w:val="Heading2"/>
-        <w:rPr>
-          <w:rFonts w:ascii="Verdana" w:hAnsi="Verdana"/>
-        </w:rPr>
       </w:pPr>
       <w:bookmarkStart w:id="2" w:name="_Toc84422842"/>
       <w:bookmarkStart w:id="3" w:name="_Toc123653798"/>
       <w:r>
-        <w:rPr>
-          <w:rFonts w:ascii="Verdana" w:hAnsi="Verdana"/>
-        </w:rPr>
         <w:t>Purpose</w:t>
       </w:r>
       <w:bookmarkEnd w:id="2"/>
@@ -2193,24 +2182,29 @@
       </w:r>
     </w:p>
     <w:p>
-      <w:r>
-        <w:tab/>
-        <w:t>The Accounting and Finance department is looking to automate the invoicing process to standardize the entire process, send out less emails, and unify brand identity within the invoice emails.</w:t>
+      <w:pPr>
+        <w:ind w:left="720"/>
+      </w:pPr>
+      <w:r>
+        <w:t xml:space="preserve">The Accounting and Finance department is looking to automate the invoicing process to standardize the </w:t>
+      </w:r>
+      <w:r>
+        <w:t>invoicing</w:t>
+      </w:r>
+      <w:r>
+        <w:t xml:space="preserve"> process, </w:t>
+      </w:r>
+      <w:r>
+        <w:t>email notifications and invoice document format.</w:t>
       </w:r>
     </w:p>
     <w:p>
       <w:pPr>
         <w:pStyle w:val="Heading2"/>
-        <w:rPr>
-          <w:rFonts w:ascii="Verdana" w:hAnsi="Verdana"/>
-        </w:rPr>
       </w:pPr>
       <w:bookmarkStart w:id="4" w:name="_Toc84422843"/>
       <w:bookmarkStart w:id="5" w:name="_Toc123653799"/>
       <w:r>
-        <w:rPr>
-          <w:rFonts w:ascii="Verdana" w:hAnsi="Verdana"/>
-        </w:rPr>
         <w:t>Scope</w:t>
       </w:r>
       <w:bookmarkEnd w:id="4"/>
@@ -2237,33 +2231,27 @@
     <w:p>
       <w:pPr>
         <w:pStyle w:val="BodyText"/>
-      </w:pPr>
-      <w:r>
-        <w:tab/>
+        <w:ind w:left="720"/>
+      </w:pPr>
+      <w:r>
         <w:t>The automation will use Dispatch Notes created in Syspro.</w:t>
       </w:r>
+      <w:r>
+        <w:t xml:space="preserve"> Currently the automation will invoice dispatches that do not have a deposit on it until Syspro can update APIs to invoice with deposits on the sales order.</w:t>
+      </w:r>
     </w:p>
     <w:p>
       <w:pPr>
         <w:pStyle w:val="Heading2"/>
-        <w:rPr>
-          <w:rFonts w:ascii="Verdana" w:hAnsi="Verdana"/>
-        </w:rPr>
       </w:pPr>
       <w:bookmarkStart w:id="6" w:name="_Toc84422844"/>
       <w:bookmarkStart w:id="7" w:name="_Toc123653800"/>
       <w:r>
-        <w:rPr>
-          <w:rFonts w:ascii="Verdana" w:hAnsi="Verdana"/>
-        </w:rPr>
         <w:t>Contributors</w:t>
       </w:r>
       <w:bookmarkEnd w:id="6"/>
       <w:bookmarkEnd w:id="7"/>
       <w:r>
-        <w:rPr>
-          <w:rFonts w:ascii="Verdana" w:hAnsi="Verdana"/>
-        </w:rPr>
         <w:t xml:space="preserve"> </w:t>
       </w:r>
     </w:p>
@@ -2464,28 +2452,159 @@
           </w:p>
         </w:tc>
       </w:tr>
+      <w:tr>
+        <w:trPr>
+          <w:trHeight w:val="300"/>
+        </w:trPr>
+        <w:tc>
+          <w:tcPr>
+            <w:tcW w:w="2809" w:type="dxa"/>
+          </w:tcPr>
+          <w:p>
+            <w:r>
+              <w:t>Patricia Toney</w:t>
+            </w:r>
+          </w:p>
+        </w:tc>
+        <w:tc>
+          <w:tcPr>
+            <w:tcW w:w="2884" w:type="dxa"/>
+          </w:tcPr>
+          <w:p>
+            <w:r>
+              <w:t>Accounting and Finance</w:t>
+            </w:r>
+          </w:p>
+        </w:tc>
+        <w:tc>
+          <w:tcPr>
+            <w:tcW w:w="2847" w:type="dxa"/>
+          </w:tcPr>
+          <w:p>
+            <w:r>
+              <w:t>Accounts Receivable Specialist</w:t>
+            </w:r>
+          </w:p>
+        </w:tc>
+      </w:tr>
+      <w:tr>
+        <w:trPr>
+          <w:trHeight w:val="300"/>
+        </w:trPr>
+        <w:tc>
+          <w:tcPr>
+            <w:tcW w:w="2809" w:type="dxa"/>
+          </w:tcPr>
+          <w:p>
+            <w:r>
+              <w:t>Carla Dooley</w:t>
+            </w:r>
+          </w:p>
+        </w:tc>
+        <w:tc>
+          <w:tcPr>
+            <w:tcW w:w="2884" w:type="dxa"/>
+          </w:tcPr>
+          <w:p>
+            <w:r>
+              <w:t>Accounting and Finance</w:t>
+            </w:r>
+          </w:p>
+        </w:tc>
+        <w:tc>
+          <w:tcPr>
+            <w:tcW w:w="2847" w:type="dxa"/>
+          </w:tcPr>
+          <w:p>
+            <w:r>
+              <w:t>Credit and Accounts Receivable Manager</w:t>
+            </w:r>
+          </w:p>
+        </w:tc>
+      </w:tr>
+      <w:tr>
+        <w:trPr>
+          <w:trHeight w:val="300"/>
+        </w:trPr>
+        <w:tc>
+          <w:tcPr>
+            <w:tcW w:w="2809" w:type="dxa"/>
+          </w:tcPr>
+          <w:p>
+            <w:r>
+              <w:t>Ellen Mims</w:t>
+            </w:r>
+          </w:p>
+        </w:tc>
+        <w:tc>
+          <w:tcPr>
+            <w:tcW w:w="2884" w:type="dxa"/>
+          </w:tcPr>
+          <w:p>
+            <w:r>
+              <w:t>Accounting and Finance</w:t>
+            </w:r>
+          </w:p>
+        </w:tc>
+        <w:tc>
+          <w:tcPr>
+            <w:tcW w:w="2847" w:type="dxa"/>
+          </w:tcPr>
+          <w:p>
+            <w:r>
+              <w:t>Invoicing Processor</w:t>
+            </w:r>
+          </w:p>
+        </w:tc>
+      </w:tr>
+      <w:tr>
+        <w:trPr>
+          <w:trHeight w:val="300"/>
+        </w:trPr>
+        <w:tc>
+          <w:tcPr>
+            <w:tcW w:w="2809" w:type="dxa"/>
+          </w:tcPr>
+          <w:p>
+            <w:r>
+              <w:t>Laurie Lewis</w:t>
+            </w:r>
+          </w:p>
+        </w:tc>
+        <w:tc>
+          <w:tcPr>
+            <w:tcW w:w="2884" w:type="dxa"/>
+          </w:tcPr>
+          <w:p>
+            <w:r>
+              <w:t>Accounting and Finance</w:t>
+            </w:r>
+          </w:p>
+        </w:tc>
+        <w:tc>
+          <w:tcPr>
+            <w:tcW w:w="2847" w:type="dxa"/>
+          </w:tcPr>
+          <w:p>
+            <w:r>
+              <w:t>Controller</w:t>
+            </w:r>
+          </w:p>
+        </w:tc>
+      </w:tr>
     </w:tbl>
     <w:p>
       <w:pPr>
         <w:pStyle w:val="Heading2"/>
-        <w:rPr>
-          <w:rFonts w:ascii="Verdana" w:hAnsi="Verdana"/>
-        </w:rPr>
       </w:pPr>
       <w:bookmarkStart w:id="8" w:name="_Toc84422845"/>
       <w:bookmarkStart w:id="9" w:name="_Toc123653801"/>
       <w:r>
-        <w:rPr>
-          <w:rFonts w:ascii="Verdana" w:hAnsi="Verdana"/>
-        </w:rPr>
         <w:t>Definitions, Acronyms and Abbreviations</w:t>
       </w:r>
       <w:bookmarkEnd w:id="8"/>
       <w:bookmarkEnd w:id="9"/>
       <w:r>
-        <w:rPr>
-          <w:rFonts w:ascii="Verdana" w:hAnsi="Verdana"/>
-        </w:rPr>
         <w:t xml:space="preserve"> </w:t>
       </w:r>
     </w:p>
@@ -2742,22 +2861,14 @@
     <w:p>
       <w:pPr>
         <w:pStyle w:val="Heading1"/>
-        <w:rPr>
-          <w:rFonts w:ascii="Verdana" w:hAnsi="Verdana"/>
-        </w:rPr>
       </w:pPr>
       <w:bookmarkStart w:id="10" w:name="_Toc84422846"/>
       <w:bookmarkStart w:id="11" w:name="_Toc123653802"/>
       <w:r>
-        <w:rPr>
-          <w:rFonts w:ascii="Verdana" w:hAnsi="Verdana"/>
-        </w:rPr>
+        <w:lastRenderedPageBreak/>
         <w:t>O</w:t>
       </w:r>
       <w:r>
-        <w:rPr>
-          <w:rFonts w:ascii="Verdana" w:hAnsi="Verdana"/>
-        </w:rPr>
         <w:t>verview</w:t>
       </w:r>
       <w:bookmarkEnd w:id="10"/>
@@ -2784,57 +2895,413 @@
     <w:p>
       <w:pPr>
         <w:pStyle w:val="Heading2"/>
-        <w:rPr>
-          <w:rFonts w:ascii="Verdana" w:hAnsi="Verdana"/>
-        </w:rPr>
       </w:pPr>
       <w:bookmarkStart w:id="12" w:name="_Toc84422847"/>
       <w:bookmarkStart w:id="13" w:name="_Toc123653803"/>
       <w:r>
-        <w:rPr>
-          <w:rFonts w:ascii="Verdana" w:hAnsi="Verdana"/>
-        </w:rPr>
         <w:t>Current State</w:t>
       </w:r>
       <w:bookmarkEnd w:id="12"/>
       <w:bookmarkEnd w:id="13"/>
       <w:r>
+        <w:t xml:space="preserve"> </w:t>
+      </w:r>
+    </w:p>
+    <w:p>
+      <w:pPr>
+        <w:pStyle w:val="InfoBlue"/>
+      </w:pPr>
+      <w:r>
+        <w:t xml:space="preserve">[This subsection describes </w:t>
+      </w:r>
+      <w:r>
+        <w:t xml:space="preserve">the current functionality of the existing process or application </w:t>
+      </w:r>
+      <w:r>
+        <w:t>for enhancements</w:t>
+      </w:r>
+      <w:r>
+        <w:t>.]</w:t>
+      </w:r>
+    </w:p>
+    <w:p>
+      <w:pPr>
+        <w:pStyle w:val="BodyText"/>
+        <w:tabs>
+          <w:tab w:val="left" w:pos="3600"/>
+        </w:tabs>
+        <w:ind w:left="720"/>
+      </w:pPr>
+      <w:r>
+        <w:t>Invoices are created from the Accounting and Finance department using Syspro. There are two ways that the department creates invoices: Dispatch Notes and Sales Orders. The following are the steps they take:</w:t>
+      </w:r>
+    </w:p>
+    <w:p>
+      <w:pPr>
+        <w:pStyle w:val="Heading3"/>
+        <w:ind w:left="900" w:hanging="180"/>
+      </w:pPr>
+      <w:r>
+        <w:t>Dispatch Notes</w:t>
+      </w:r>
+    </w:p>
+    <w:p>
+      <w:pPr>
+        <w:ind w:left="720" w:firstLine="180"/>
+      </w:pPr>
+      <w:r>
+        <w:t>Within Syspro, open Dispatch Note Maintenance.</w:t>
+      </w:r>
+      <w:r>
+        <w:t xml:space="preserve"> </w:t>
+      </w:r>
+      <w:r>
+        <w:t>Clicking on the magnifying glass pulls up the following screen:</w:t>
+      </w:r>
+    </w:p>
+    <w:p>
+      <w:pPr>
+        <w:ind w:left="720"/>
+        <w:jc w:val="center"/>
+      </w:pPr>
+      <w:r>
         <w:rPr>
-          <w:rFonts w:ascii="Verdana" w:hAnsi="Verdana"/>
+          <w:noProof/>
         </w:rPr>
+        <w:drawing>
+          <wp:inline distT="0" distB="0" distL="0" distR="0" wp14:anchorId="44D8B942" wp14:editId="7C1869A9">
+            <wp:extent cx="5943600" cy="3284855"/>
+            <wp:effectExtent l="0" t="0" r="0" b="0"/>
+            <wp:docPr id="2" name="Picture 2" descr="Graphical user interface, application, table&#10;&#10;Description automatically generated"/>
+            <wp:cNvGraphicFramePr>
+              <a:graphicFrameLocks xmlns:a="http://schemas.openxmlformats.org/drawingml/2006/main" noChangeAspect="1"/>
+            </wp:cNvGraphicFramePr>
+            <a:graphic xmlns:a="http://schemas.openxmlformats.org/drawingml/2006/main">
+              <a:graphicData uri="http://schemas.openxmlformats.org/drawingml/2006/picture">
+                <pic:pic xmlns:pic="http://schemas.openxmlformats.org/drawingml/2006/picture">
+                  <pic:nvPicPr>
+                    <pic:cNvPr id="1" name="Picture 1" descr="Graphical user interface, application, table&#10;&#10;Description automatically generated"/>
+                    <pic:cNvPicPr/>
+                  </pic:nvPicPr>
+                  <pic:blipFill>
+                    <a:blip r:embed="rId13"/>
+                    <a:stretch>
+                      <a:fillRect/>
+                    </a:stretch>
+                  </pic:blipFill>
+                  <pic:spPr>
+                    <a:xfrm>
+                      <a:off x="0" y="0"/>
+                      <a:ext cx="5943600" cy="3284855"/>
+                    </a:xfrm>
+                    <a:prstGeom prst="rect">
+                      <a:avLst/>
+                    </a:prstGeom>
+                  </pic:spPr>
+                </pic:pic>
+              </a:graphicData>
+            </a:graphic>
+          </wp:inline>
+        </w:drawing>
+      </w:r>
+    </w:p>
+    <w:p>
+      <w:pPr>
+        <w:ind w:left="720" w:firstLine="180"/>
+      </w:pPr>
+    </w:p>
+    <w:p>
+      <w:pPr>
+        <w:ind w:left="720" w:firstLine="180"/>
+      </w:pPr>
+      <w:r>
+        <w:t xml:space="preserve">From this screen, dispatch notes that </w:t>
+      </w:r>
+      <w:r>
+        <w:t>highlighted red are not ready to be invoiced. Also, Status 7 means that the dispatch notes will be ready to be invoiced</w:t>
+      </w:r>
+      <w:r>
+        <w:t xml:space="preserve"> and will no longer be highlighted red</w:t>
+      </w:r>
+      <w:r>
+        <w:t>.</w:t>
+      </w:r>
+      <w:r>
         <w:t xml:space="preserve"> </w:t>
       </w:r>
     </w:p>
     <w:p>
       <w:pPr>
+        <w:ind w:left="720" w:firstLine="180"/>
+      </w:pPr>
+      <w:r>
+        <w:t>The column Counter Sales Deposit will display whether there has been a deposit made on the order. It will be highlighted blue with a Y if there is a deposit. There will be no highlight and either a ‘N’ or blank value if there has been no deposit on the order. If there has been a deposit made, there will be extra steps to move the deposit to the invoice.</w:t>
+      </w:r>
+    </w:p>
+    <w:p>
+      <w:pPr>
+        <w:ind w:left="720" w:firstLine="180"/>
+      </w:pPr>
+      <w:r>
+        <w:t>Once you have found an invoice, double click on a</w:t>
+      </w:r>
+      <w:r>
+        <w:t xml:space="preserve"> dispatch note you are ready to invoice. This will open Dispatch Note Maintenance. Once in Dispatch Note Maintenance, click ‘End Dispatch’ and the End Dispatch dialog will open.</w:t>
+      </w:r>
+    </w:p>
+    <w:p>
+      <w:pPr>
+        <w:ind w:left="720"/>
+        <w:jc w:val="center"/>
+      </w:pPr>
+      <w:r>
+        <w:rPr>
+          <w:noProof/>
+        </w:rPr>
+        <w:lastRenderedPageBreak/>
+        <w:drawing>
+          <wp:inline distT="0" distB="0" distL="0" distR="0" wp14:anchorId="21CB08B7" wp14:editId="6D2771A8">
+            <wp:extent cx="2919307" cy="1723022"/>
+            <wp:effectExtent l="0" t="0" r="0" b="0"/>
+            <wp:docPr id="3" name="Picture 3" descr="Graphical user interface, application, Word&#10;&#10;Description automatically generated"/>
+            <wp:cNvGraphicFramePr>
+              <a:graphicFrameLocks xmlns:a="http://schemas.openxmlformats.org/drawingml/2006/main" noChangeAspect="1"/>
+            </wp:cNvGraphicFramePr>
+            <a:graphic xmlns:a="http://schemas.openxmlformats.org/drawingml/2006/main">
+              <a:graphicData uri="http://schemas.openxmlformats.org/drawingml/2006/picture">
+                <pic:pic xmlns:pic="http://schemas.openxmlformats.org/drawingml/2006/picture">
+                  <pic:nvPicPr>
+                    <pic:cNvPr id="2" name="Picture 2" descr="Graphical user interface, application, Word&#10;&#10;Description automatically generated"/>
+                    <pic:cNvPicPr/>
+                  </pic:nvPicPr>
+                  <pic:blipFill rotWithShape="1">
+                    <a:blip r:embed="rId14"/>
+                    <a:srcRect l="5203" t="12714" r="64384" b="45124"/>
+                    <a:stretch/>
+                  </pic:blipFill>
+                  <pic:spPr bwMode="auto">
+                    <a:xfrm>
+                      <a:off x="0" y="0"/>
+                      <a:ext cx="2943524" cy="1737315"/>
+                    </a:xfrm>
+                    <a:prstGeom prst="rect">
+                      <a:avLst/>
+                    </a:prstGeom>
+                    <a:ln>
+                      <a:noFill/>
+                    </a:ln>
+                    <a:extLst>
+                      <a:ext uri="{53640926-AAD7-44D8-BBD7-CCE9431645EC}">
+                        <a14:shadowObscured xmlns:a14="http://schemas.microsoft.com/office/drawing/2010/main"/>
+                      </a:ext>
+                    </a:extLst>
+                  </pic:spPr>
+                </pic:pic>
+              </a:graphicData>
+            </a:graphic>
+          </wp:inline>
+        </w:drawing>
+      </w:r>
+    </w:p>
+    <w:p>
+      <w:pPr>
+        <w:ind w:left="720" w:firstLine="180"/>
+      </w:pPr>
+      <w:r>
+        <w:t xml:space="preserve">If the Dispatch Note has a deposit on </w:t>
+      </w:r>
+      <w:proofErr w:type="gramStart"/>
+      <w:r>
+        <w:t>the  order</w:t>
+      </w:r>
+      <w:proofErr w:type="gramEnd"/>
+      <w:r>
+        <w:t>, click ‘Take Payment’ and the dialog Cash Drawer will open.</w:t>
+      </w:r>
+    </w:p>
+    <w:p>
+      <w:pPr>
+        <w:ind w:left="720"/>
+        <w:jc w:val="center"/>
+      </w:pPr>
+      <w:r>
+        <w:rPr>
+          <w:noProof/>
+        </w:rPr>
+        <w:drawing>
+          <wp:inline distT="0" distB="0" distL="0" distR="0" wp14:anchorId="4382C0C5" wp14:editId="2C6BEFB2">
+            <wp:extent cx="2887133" cy="1352799"/>
+            <wp:effectExtent l="0" t="0" r="8890" b="0"/>
+            <wp:docPr id="6" name="Picture 6" descr="Graphical user interface, application, table&#10;&#10;Description automatically generated"/>
+            <wp:cNvGraphicFramePr>
+              <a:graphicFrameLocks xmlns:a="http://schemas.openxmlformats.org/drawingml/2006/main" noChangeAspect="1"/>
+            </wp:cNvGraphicFramePr>
+            <a:graphic xmlns:a="http://schemas.openxmlformats.org/drawingml/2006/main">
+              <a:graphicData uri="http://schemas.openxmlformats.org/drawingml/2006/picture">
+                <pic:pic xmlns:pic="http://schemas.openxmlformats.org/drawingml/2006/picture">
+                  <pic:nvPicPr>
+                    <pic:cNvPr id="6" name="Picture 6" descr="Graphical user interface, application, table&#10;&#10;Description automatically generated"/>
+                    <pic:cNvPicPr/>
+                  </pic:nvPicPr>
+                  <pic:blipFill rotWithShape="1">
+                    <a:blip r:embed="rId15"/>
+                    <a:srcRect l="2279" r="27493" b="40837"/>
+                    <a:stretch/>
+                  </pic:blipFill>
+                  <pic:spPr bwMode="auto">
+                    <a:xfrm>
+                      <a:off x="0" y="0"/>
+                      <a:ext cx="2917252" cy="1366912"/>
+                    </a:xfrm>
+                    <a:prstGeom prst="rect">
+                      <a:avLst/>
+                    </a:prstGeom>
+                    <a:ln>
+                      <a:noFill/>
+                    </a:ln>
+                    <a:extLst>
+                      <a:ext uri="{53640926-AAD7-44D8-BBD7-CCE9431645EC}">
+                        <a14:shadowObscured xmlns:a14="http://schemas.microsoft.com/office/drawing/2010/main"/>
+                      </a:ext>
+                    </a:extLst>
+                  </pic:spPr>
+                </pic:pic>
+              </a:graphicData>
+            </a:graphic>
+          </wp:inline>
+        </w:drawing>
+      </w:r>
+    </w:p>
+    <w:p>
+      <w:pPr>
+        <w:ind w:left="720" w:firstLine="180"/>
+      </w:pPr>
+      <w:r>
+        <w:t>Enter in ‘200’ for the Cash drawer value and click ‘Accept’.</w:t>
+      </w:r>
+    </w:p>
+    <w:p>
+      <w:pPr>
+        <w:ind w:left="720" w:firstLine="180"/>
+      </w:pPr>
+      <w:r>
+        <w:t>Popup “This Cash Drawer is in use by one or more operators” will display and click ‘Ok’.</w:t>
+      </w:r>
+    </w:p>
+    <w:p>
+      <w:pPr>
+        <w:ind w:left="720" w:firstLine="180"/>
+      </w:pPr>
+      <w:r>
+        <w:t xml:space="preserve">Popup “There are Deposits on File, </w:t>
+      </w:r>
+      <w:proofErr w:type="gramStart"/>
+      <w:r>
+        <w:t>Do</w:t>
+      </w:r>
+      <w:proofErr w:type="gramEnd"/>
+      <w:r>
+        <w:t xml:space="preserve"> you wish to view the deposits?” will display and click ‘Yes’. The window Deposits will display.</w:t>
+      </w:r>
+    </w:p>
+    <w:p>
+      <w:pPr>
+        <w:ind w:left="720"/>
+        <w:jc w:val="center"/>
+      </w:pPr>
+      <w:r>
+        <w:rPr>
+          <w:noProof/>
+        </w:rPr>
+        <w:drawing>
+          <wp:inline distT="0" distB="0" distL="0" distR="0" wp14:anchorId="5685668F" wp14:editId="55ECF81E">
+            <wp:extent cx="3619500" cy="1980564"/>
+            <wp:effectExtent l="0" t="0" r="0" b="1270"/>
+            <wp:docPr id="7" name="Picture 7" descr="Graphical user interface, application, Excel&#10;&#10;Description automatically generated"/>
+            <wp:cNvGraphicFramePr>
+              <a:graphicFrameLocks xmlns:a="http://schemas.openxmlformats.org/drawingml/2006/main" noChangeAspect="1"/>
+            </wp:cNvGraphicFramePr>
+            <a:graphic xmlns:a="http://schemas.openxmlformats.org/drawingml/2006/main">
+              <a:graphicData uri="http://schemas.openxmlformats.org/drawingml/2006/picture">
+                <pic:pic xmlns:pic="http://schemas.openxmlformats.org/drawingml/2006/picture">
+                  <pic:nvPicPr>
+                    <pic:cNvPr id="7" name="Picture 7" descr="Graphical user interface, application, Excel&#10;&#10;Description automatically generated"/>
+                    <pic:cNvPicPr/>
+                  </pic:nvPicPr>
+                  <pic:blipFill rotWithShape="1">
+                    <a:blip r:embed="rId16"/>
+                    <a:srcRect l="34125" t="30919" r="4959" b="7774"/>
+                    <a:stretch/>
+                  </pic:blipFill>
+                  <pic:spPr bwMode="auto">
+                    <a:xfrm>
+                      <a:off x="0" y="0"/>
+                      <a:ext cx="3620532" cy="1981129"/>
+                    </a:xfrm>
+                    <a:prstGeom prst="rect">
+                      <a:avLst/>
+                    </a:prstGeom>
+                    <a:ln>
+                      <a:noFill/>
+                    </a:ln>
+                    <a:extLst>
+                      <a:ext uri="{53640926-AAD7-44D8-BBD7-CCE9431645EC}">
+                        <a14:shadowObscured xmlns:a14="http://schemas.microsoft.com/office/drawing/2010/main"/>
+                      </a:ext>
+                    </a:extLst>
+                  </pic:spPr>
+                </pic:pic>
+              </a:graphicData>
+            </a:graphic>
+          </wp:inline>
+        </w:drawing>
+      </w:r>
+    </w:p>
+    <w:p>
+      <w:pPr>
+        <w:ind w:left="720" w:firstLine="180"/>
+      </w:pPr>
+    </w:p>
+    <w:p>
+      <w:pPr>
+        <w:pStyle w:val="Heading3"/>
+        <w:ind w:left="900" w:hanging="180"/>
+      </w:pPr>
+      <w:r>
+        <w:t>Sales Orders</w:t>
+      </w:r>
+    </w:p>
+    <w:p/>
+    <w:p>
+      <w:pPr>
+        <w:pStyle w:val="Heading2"/>
+      </w:pPr>
+      <w:bookmarkStart w:id="14" w:name="_Toc84422848"/>
+      <w:bookmarkStart w:id="15" w:name="_Toc123653804"/>
+      <w:r>
+        <w:t>Future State Request</w:t>
+      </w:r>
+      <w:bookmarkEnd w:id="14"/>
+      <w:bookmarkEnd w:id="15"/>
+      <w:r>
+        <w:t xml:space="preserve"> </w:t>
+      </w:r>
+    </w:p>
+    <w:p>
+      <w:pPr>
         <w:pStyle w:val="InfoBlue"/>
       </w:pPr>
       <w:r>
-        <w:t xml:space="preserve">[This subsection describes </w:t>
-      </w:r>
-      <w:r>
-        <w:t xml:space="preserve">the current functionality of the existing process or application </w:t>
-      </w:r>
-      <w:r>
-        <w:t>for enhancements</w:t>
-      </w:r>
-      <w:r>
-        <w:t>.]</w:t>
+        <w:t xml:space="preserve">[This subsection describes the requester enhancements/change they would like to have changed for the process or application; these requests will be evaluated and added to the Functional Requirement section if feasible.  This section will also list new requirements for non-existing processes or applications] </w:t>
       </w:r>
     </w:p>
     <w:p>
       <w:pPr>
         <w:pStyle w:val="BodyText"/>
-      </w:pPr>
-      <w:r>
-        <w:tab/>
-        <w:t xml:space="preserve">To invoice </w:t>
-      </w:r>
-      <w:r>
-        <w:t>an order</w:t>
-      </w:r>
-      <w:r>
-        <w:t>, the following manual steps are completed by the Marketing, Accounting and Finance departments:</w:t>
+        <w:ind w:left="720"/>
+      </w:pPr>
+      <w:r>
+        <w:t>Invoices should be invoice automatically from dispatch notes. The following points would mark the success of the project:</w:t>
       </w:r>
     </w:p>
     <w:p>
@@ -2842,12 +3309,12 @@
         <w:pStyle w:val="BodyText"/>
         <w:numPr>
           <w:ilvl w:val="0"/>
-          <w:numId w:val="27"/>
+          <w:numId w:val="31"/>
         </w:numPr>
       </w:pPr>
       <w:r>
         <w:lastRenderedPageBreak/>
-        <w:t>Marketing delivers the printed pick ticket and 2Ship tracking label to Accounting and Finance</w:t>
+        <w:t>Orders should be accessible for invoicing from the Dispatch Notes Maintenance screen within Syspro.</w:t>
       </w:r>
     </w:p>
     <w:p>
@@ -2855,11 +3322,11 @@
         <w:pStyle w:val="BodyText"/>
         <w:numPr>
           <w:ilvl w:val="0"/>
-          <w:numId w:val="27"/>
+          <w:numId w:val="31"/>
         </w:numPr>
       </w:pPr>
       <w:r>
-        <w:t>Accounting and Finance enter order number, tracking information, shipping date, changes status to 8 and completes the order</w:t>
+        <w:t>Appropriate shipping information should also be included.</w:t>
       </w:r>
     </w:p>
     <w:p>
@@ -2867,60 +3334,17 @@
         <w:pStyle w:val="BodyText"/>
         <w:numPr>
           <w:ilvl w:val="0"/>
-          <w:numId w:val="27"/>
+          <w:numId w:val="31"/>
         </w:numPr>
       </w:pPr>
       <w:r>
-        <w:t>Once the order is invoiced the status automatically changes to 9</w:t>
-      </w:r>
-    </w:p>
-    <w:p>
-      <w:pPr>
-        <w:pStyle w:val="BodyText"/>
-      </w:pPr>
-      <w:r>
-        <w:t>Additionally, invoice header branding is not consistent from division to division. For instance, a brand logo can be oversized or misaligned on an invoice.</w:t>
-      </w:r>
-    </w:p>
-    <w:p>
-      <w:pPr>
-        <w:pStyle w:val="Heading2"/>
-        <w:rPr>
-          <w:rFonts w:ascii="Verdana" w:hAnsi="Verdana"/>
-        </w:rPr>
-      </w:pPr>
-      <w:bookmarkStart w:id="14" w:name="_Toc84422848"/>
-      <w:bookmarkStart w:id="15" w:name="_Toc123653804"/>
-      <w:r>
-        <w:rPr>
-          <w:rFonts w:ascii="Verdana" w:hAnsi="Verdana"/>
-        </w:rPr>
-        <w:t>Future State Request</w:t>
-      </w:r>
-      <w:bookmarkEnd w:id="14"/>
-      <w:bookmarkEnd w:id="15"/>
-      <w:r>
-        <w:rPr>
-          <w:rFonts w:ascii="Verdana" w:hAnsi="Verdana"/>
-        </w:rPr>
-        <w:t xml:space="preserve"> </w:t>
-      </w:r>
-    </w:p>
-    <w:p>
-      <w:pPr>
-        <w:pStyle w:val="InfoBlue"/>
-      </w:pPr>
-      <w:r>
-        <w:t xml:space="preserve">[This subsection describes the requester enhancements/change they would like to have changed for the process or application; these requests will be evaluated and added to the Functional Requirement section if feasible.  This section will also list new requirements for non-existing processes or applications] </w:t>
-      </w:r>
-    </w:p>
-    <w:p>
-      <w:pPr>
-        <w:pStyle w:val="BodyText"/>
-      </w:pPr>
-      <w:r>
-        <w:tab/>
-        <w:t>Invoices should be invoice automatically from dispatch notes. The following points would mark the success of the project:</w:t>
+        <w:t xml:space="preserve">Reducing the number of shipping email notifications and invoice email </w:t>
+      </w:r>
+      <w:r>
+        <w:t>notifications</w:t>
+      </w:r>
+      <w:r>
+        <w:t xml:space="preserve"> for orders being received by customers.</w:t>
       </w:r>
     </w:p>
     <w:p>
@@ -2928,11 +3352,11 @@
         <w:pStyle w:val="BodyText"/>
         <w:numPr>
           <w:ilvl w:val="0"/>
-          <w:numId w:val="28"/>
+          <w:numId w:val="31"/>
         </w:numPr>
       </w:pPr>
       <w:r>
-        <w:t>Orders should be accessible for invoicing from the Dispatch Notes Maintenance screen within Syspro.</w:t>
+        <w:t>Develop an SQL exception report that includes specific details on all fabric sample invoice exceptions.</w:t>
       </w:r>
     </w:p>
     <w:p>
@@ -2940,69 +3364,21 @@
         <w:pStyle w:val="BodyText"/>
         <w:numPr>
           <w:ilvl w:val="0"/>
-          <w:numId w:val="28"/>
+          <w:numId w:val="31"/>
         </w:numPr>
       </w:pPr>
       <w:r>
-        <w:t>Appropriate shipping information should also be included.</w:t>
-      </w:r>
-    </w:p>
-    <w:p>
-      <w:pPr>
-        <w:pStyle w:val="BodyText"/>
-        <w:numPr>
-          <w:ilvl w:val="0"/>
-          <w:numId w:val="28"/>
-        </w:numPr>
-      </w:pPr>
-      <w:r>
-        <w:t xml:space="preserve">Reducing the number of shipping email notifications and invoice email </w:t>
-      </w:r>
-      <w:r>
-        <w:t>notifications</w:t>
-      </w:r>
-      <w:r>
-        <w:t xml:space="preserve"> for orders being received by customers.</w:t>
-      </w:r>
-    </w:p>
-    <w:p>
-      <w:pPr>
-        <w:pStyle w:val="BodyText"/>
-        <w:numPr>
-          <w:ilvl w:val="0"/>
-          <w:numId w:val="28"/>
-        </w:numPr>
-      </w:pPr>
-      <w:r>
-        <w:t>Develop an SQL exception report that includes specific details on all fabric sample invoice exceptions.</w:t>
-      </w:r>
-    </w:p>
-    <w:p>
-      <w:pPr>
-        <w:pStyle w:val="BodyText"/>
-        <w:numPr>
-          <w:ilvl w:val="0"/>
-          <w:numId w:val="28"/>
-        </w:numPr>
-      </w:pPr>
-      <w:r>
         <w:t>Ensure that company branding, specifically headers, is consistent with current guidelines across all marketing fabric sample invoices, shipping email notification and invoice email notifications.</w:t>
       </w:r>
     </w:p>
     <w:p>
       <w:pPr>
         <w:pStyle w:val="Heading1"/>
-        <w:rPr>
-          <w:rFonts w:ascii="Verdana" w:hAnsi="Verdana"/>
-        </w:rPr>
       </w:pPr>
       <w:bookmarkStart w:id="16" w:name="_Toc492961286"/>
       <w:bookmarkStart w:id="17" w:name="_Toc84422849"/>
       <w:bookmarkStart w:id="18" w:name="_Toc123653805"/>
       <w:r>
-        <w:rPr>
-          <w:rFonts w:ascii="Verdana" w:hAnsi="Verdana"/>
-        </w:rPr>
         <w:t>Understanding the User Environment</w:t>
       </w:r>
       <w:bookmarkEnd w:id="16"/>
@@ -3011,10 +3387,10 @@
     </w:p>
     <w:p>
       <w:pPr>
-        <w:pStyle w:val="Paragraph2"/>
+        <w:pStyle w:val="ListParagraph"/>
         <w:numPr>
           <w:ilvl w:val="0"/>
-          <w:numId w:val="29"/>
+          <w:numId w:val="32"/>
         </w:numPr>
       </w:pPr>
       <w:bookmarkStart w:id="19" w:name="_Toc431207020"/>
@@ -3024,8 +3400,7 @@
     </w:p>
     <w:p>
       <w:pPr>
-        <w:pStyle w:val="Paragraph2"/>
-        <w:ind w:left="1080"/>
+        <w:pStyle w:val="ListParagraph"/>
       </w:pPr>
       <w:r>
         <w:t>Accounting and Finance Department, Credit and Accounts Receivable Manager, Invoicing Processors, Accounts Receivable Specialists</w:t>
@@ -3033,10 +3408,15 @@
     </w:p>
     <w:p>
       <w:pPr>
-        <w:pStyle w:val="Paragraph2"/>
+        <w:pStyle w:val="ListParagraph"/>
+      </w:pPr>
+    </w:p>
+    <w:p>
+      <w:pPr>
+        <w:pStyle w:val="ListParagraph"/>
         <w:numPr>
           <w:ilvl w:val="0"/>
-          <w:numId w:val="29"/>
+          <w:numId w:val="32"/>
         </w:numPr>
       </w:pPr>
       <w:r>
@@ -3045,8 +3425,7 @@
     </w:p>
     <w:p>
       <w:pPr>
-        <w:pStyle w:val="Paragraph2"/>
-        <w:ind w:left="1080"/>
+        <w:pStyle w:val="ListParagraph"/>
       </w:pPr>
       <w:r>
         <w:t>SYSPRO, MS Outlook, SQL reports, CRM, and M-Files</w:t>
@@ -3054,10 +3433,15 @@
     </w:p>
     <w:p>
       <w:pPr>
-        <w:pStyle w:val="Paragraph2"/>
+        <w:pStyle w:val="ListParagraph"/>
+      </w:pPr>
+    </w:p>
+    <w:p>
+      <w:pPr>
+        <w:pStyle w:val="ListParagraph"/>
         <w:numPr>
           <w:ilvl w:val="0"/>
-          <w:numId w:val="29"/>
+          <w:numId w:val="32"/>
         </w:numPr>
       </w:pPr>
       <w:r>
@@ -3066,8 +3450,7 @@
     </w:p>
     <w:p>
       <w:pPr>
-        <w:pStyle w:val="Paragraph2"/>
-        <w:ind w:left="1080"/>
+        <w:pStyle w:val="ListParagraph"/>
       </w:pPr>
       <w:r>
         <w:t>Same as is currently in place for the affected applications</w:t>
@@ -3075,10 +3458,15 @@
     </w:p>
     <w:p>
       <w:pPr>
-        <w:pStyle w:val="Paragraph2"/>
+        <w:pStyle w:val="ListParagraph"/>
+      </w:pPr>
+    </w:p>
+    <w:p>
+      <w:pPr>
+        <w:pStyle w:val="ListParagraph"/>
         <w:numPr>
           <w:ilvl w:val="0"/>
-          <w:numId w:val="29"/>
+          <w:numId w:val="32"/>
         </w:numPr>
       </w:pPr>
       <w:r>
@@ -3087,8 +3475,7 @@
     </w:p>
     <w:p>
       <w:pPr>
-        <w:pStyle w:val="Paragraph2"/>
-        <w:ind w:left="1080"/>
+        <w:pStyle w:val="ListParagraph"/>
       </w:pPr>
       <w:r>
         <w:t>None</w:t>
@@ -3096,10 +3483,15 @@
     </w:p>
     <w:p>
       <w:pPr>
-        <w:pStyle w:val="Paragraph2"/>
+        <w:pStyle w:val="ListParagraph"/>
+      </w:pPr>
+    </w:p>
+    <w:p>
+      <w:pPr>
+        <w:pStyle w:val="ListParagraph"/>
         <w:numPr>
           <w:ilvl w:val="0"/>
-          <w:numId w:val="29"/>
+          <w:numId w:val="32"/>
         </w:numPr>
       </w:pPr>
       <w:r>
@@ -3108,8 +3500,7 @@
     </w:p>
     <w:p>
       <w:pPr>
-        <w:pStyle w:val="Paragraph2"/>
-        <w:ind w:left="1080"/>
+        <w:pStyle w:val="ListParagraph"/>
       </w:pPr>
       <w:r>
         <w:t>None</w:t>
@@ -3125,9 +3516,6 @@
     <w:p>
       <w:pPr>
         <w:pStyle w:val="Heading1"/>
-        <w:rPr>
-          <w:rFonts w:ascii="Verdana" w:hAnsi="Verdana"/>
-        </w:rPr>
       </w:pPr>
       <w:bookmarkStart w:id="21" w:name="_Toc379183605"/>
       <w:bookmarkStart w:id="22" w:name="_Toc492961290"/>
@@ -3135,9 +3523,6 @@
       <w:bookmarkStart w:id="24" w:name="_Toc123653806"/>
       <w:bookmarkEnd w:id="20"/>
       <w:r>
-        <w:rPr>
-          <w:rFonts w:ascii="Verdana" w:hAnsi="Verdana"/>
-        </w:rPr>
         <w:t>Assessing the Opportunity</w:t>
       </w:r>
       <w:bookmarkEnd w:id="21"/>
@@ -3147,15 +3532,66 @@
     </w:p>
     <w:p>
       <w:pPr>
-        <w:pStyle w:val="Paragraph2"/>
+        <w:pStyle w:val="ListParagraph"/>
         <w:numPr>
           <w:ilvl w:val="0"/>
-          <w:numId w:val="23"/>
+          <w:numId w:val="32"/>
         </w:numPr>
       </w:pPr>
       <w:bookmarkStart w:id="25" w:name="_Toc431207028"/>
       <w:r>
         <w:t xml:space="preserve">Who needs this application in your organization? </w:t>
+      </w:r>
+    </w:p>
+    <w:p>
+      <w:pPr>
+        <w:pStyle w:val="ListParagraph"/>
+      </w:pPr>
+      <w:r>
+        <w:t>Accounting and Finance Department, Credit and Accounts Receivable Manager, Invoicing Processors, Accounts Receivable Specialists</w:t>
+      </w:r>
+    </w:p>
+    <w:p>
+      <w:pPr>
+        <w:pStyle w:val="ListParagraph"/>
+        <w:numPr>
+          <w:ilvl w:val="0"/>
+          <w:numId w:val="32"/>
+        </w:numPr>
+      </w:pPr>
+      <w:r>
+        <w:t>How many of these types of users would use the application?</w:t>
+      </w:r>
+      <w:r>
+        <w:t xml:space="preserve"> </w:t>
+      </w:r>
+    </w:p>
+    <w:p>
+      <w:pPr>
+        <w:pStyle w:val="ListParagraph"/>
+      </w:pPr>
+      <w:r>
+        <w:t>None</w:t>
+      </w:r>
+    </w:p>
+    <w:p>
+      <w:pPr>
+        <w:pStyle w:val="ListParagraph"/>
+        <w:numPr>
+          <w:ilvl w:val="0"/>
+          <w:numId w:val="32"/>
+        </w:numPr>
+      </w:pPr>
+      <w:r>
+        <w:t xml:space="preserve">How would you value a successful solution? </w:t>
+      </w:r>
+    </w:p>
+    <w:p>
+      <w:pPr>
+        <w:pStyle w:val="ListParagraph"/>
+      </w:pPr>
+      <w:r>
+        <w:t>The ability to invoice Dispatch Notes automatically and consolidate emails that are sent to customers</w:t>
       </w:r>
     </w:p>
     <w:p>
@@ -3163,68 +3599,10 @@
         <w:pStyle w:val="Paragraph2"/>
         <w:ind w:left="1080"/>
       </w:pPr>
-      <w:r>
-        <w:t xml:space="preserve">Accounting and Finance Department, Credit and Accounts Receivable Manager, </w:t>
-      </w:r>
-      <w:r>
-        <w:lastRenderedPageBreak/>
-        <w:t>Invoicing Processors, Accounts Receivable Specialists</w:t>
-      </w:r>
-    </w:p>
-    <w:p>
-      <w:pPr>
-        <w:pStyle w:val="Paragraph2"/>
-        <w:numPr>
-          <w:ilvl w:val="0"/>
-          <w:numId w:val="23"/>
-        </w:numPr>
-      </w:pPr>
-      <w:r>
-        <w:t>How many of these types of users would use the application?</w:t>
-      </w:r>
-    </w:p>
-    <w:p>
-      <w:pPr>
-        <w:pStyle w:val="Paragraph2"/>
-        <w:ind w:left="1080"/>
-      </w:pPr>
-      <w:r>
-        <w:t>None</w:t>
-      </w:r>
-    </w:p>
-    <w:p>
-      <w:pPr>
-        <w:pStyle w:val="Paragraph2"/>
-        <w:numPr>
-          <w:ilvl w:val="0"/>
-          <w:numId w:val="23"/>
-        </w:numPr>
-      </w:pPr>
-      <w:r>
-        <w:t xml:space="preserve">How would you value a successful solution? </w:t>
-      </w:r>
-    </w:p>
-    <w:p>
-      <w:pPr>
-        <w:pStyle w:val="Paragraph2"/>
-        <w:ind w:left="1080"/>
-      </w:pPr>
-      <w:r>
-        <w:t>The ability to invoice Dispatch Notes automatically and consolidate emails that are sent to customers</w:t>
-      </w:r>
-    </w:p>
-    <w:p>
-      <w:pPr>
-        <w:pStyle w:val="Paragraph2"/>
-        <w:ind w:left="1080"/>
-      </w:pPr>
     </w:p>
     <w:p>
       <w:pPr>
         <w:pStyle w:val="Heading1"/>
-        <w:rPr>
-          <w:rFonts w:ascii="Verdana" w:hAnsi="Verdana"/>
-        </w:rPr>
       </w:pPr>
       <w:bookmarkStart w:id="26" w:name="_Toc379183606"/>
       <w:bookmarkStart w:id="27" w:name="_Toc492961291"/>
@@ -3232,9 +3610,6 @@
       <w:bookmarkStart w:id="29" w:name="_Toc123653807"/>
       <w:bookmarkEnd w:id="25"/>
       <w:r>
-        <w:rPr>
-          <w:rFonts w:ascii="Verdana" w:hAnsi="Verdana"/>
-        </w:rPr>
         <w:t>Assessing Reliability, Performance, and Support Needs</w:t>
       </w:r>
       <w:bookmarkEnd w:id="26"/>
@@ -3298,16 +3673,11 @@
     <w:p>
       <w:pPr>
         <w:pStyle w:val="Heading1"/>
-        <w:rPr>
-          <w:rFonts w:ascii="Verdana" w:hAnsi="Verdana"/>
-        </w:rPr>
       </w:pPr>
       <w:bookmarkStart w:id="30" w:name="_Toc84422852"/>
       <w:bookmarkStart w:id="31" w:name="_Toc123653808"/>
       <w:r>
-        <w:rPr>
-          <w:rFonts w:ascii="Verdana" w:hAnsi="Verdana"/>
-        </w:rPr>
+        <w:lastRenderedPageBreak/>
         <w:t>Functional Requirements</w:t>
       </w:r>
       <w:bookmarkEnd w:id="30"/>
@@ -3399,132 +3769,75 @@
     <w:p>
       <w:pPr>
         <w:pStyle w:val="Heading2"/>
-        <w:rPr>
-          <w:rFonts w:ascii="Verdana" w:hAnsi="Verdana"/>
-        </w:rPr>
       </w:pPr>
       <w:bookmarkStart w:id="32" w:name="_Toc84422853"/>
       <w:bookmarkStart w:id="33" w:name="_Toc123653809"/>
       <w:r>
-        <w:rPr>
-          <w:rFonts w:ascii="Verdana" w:hAnsi="Verdana"/>
-        </w:rPr>
         <w:t>General Requirements</w:t>
       </w:r>
       <w:bookmarkEnd w:id="32"/>
       <w:bookmarkEnd w:id="33"/>
       <w:r>
-        <w:rPr>
-          <w:rFonts w:ascii="Verdana" w:hAnsi="Verdana"/>
-        </w:rPr>
         <w:t xml:space="preserve"> </w:t>
       </w:r>
     </w:p>
-    <w:p/>
     <w:p>
       <w:pPr>
         <w:pStyle w:val="Heading2"/>
-        <w:rPr>
-          <w:rFonts w:ascii="Verdana" w:hAnsi="Verdana"/>
-        </w:rPr>
       </w:pPr>
       <w:bookmarkStart w:id="34" w:name="_Toc84422854"/>
       <w:bookmarkStart w:id="35" w:name="_Toc123653810"/>
       <w:r>
-        <w:rPr>
-          <w:rFonts w:ascii="Verdana" w:hAnsi="Verdana"/>
-        </w:rPr>
         <w:t>User Interfaces</w:t>
       </w:r>
       <w:bookmarkEnd w:id="34"/>
       <w:bookmarkEnd w:id="35"/>
       <w:r>
-        <w:rPr>
-          <w:rFonts w:ascii="Verdana" w:hAnsi="Verdana"/>
-        </w:rPr>
         <w:t xml:space="preserve"> </w:t>
       </w:r>
     </w:p>
     <w:p>
-      <w:r>
-        <w:t>No user interface requirements.</w:t>
-      </w:r>
-    </w:p>
-    <w:p>
       <w:pPr>
         <w:pStyle w:val="Heading2"/>
-        <w:rPr>
-          <w:rFonts w:ascii="Verdana" w:hAnsi="Verdana"/>
-        </w:rPr>
       </w:pPr>
       <w:bookmarkStart w:id="36" w:name="_Toc84422855"/>
       <w:bookmarkStart w:id="37" w:name="_Toc123653811"/>
       <w:r>
-        <w:rPr>
-          <w:rFonts w:ascii="Verdana" w:hAnsi="Verdana"/>
-        </w:rPr>
         <w:t>Software Interfaces</w:t>
       </w:r>
       <w:bookmarkEnd w:id="36"/>
       <w:bookmarkEnd w:id="37"/>
       <w:r>
-        <w:rPr>
-          <w:rFonts w:ascii="Verdana" w:hAnsi="Verdana"/>
-        </w:rPr>
         <w:t xml:space="preserve"> </w:t>
       </w:r>
     </w:p>
-    <w:p/>
     <w:p>
       <w:pPr>
         <w:pStyle w:val="Heading2"/>
-        <w:rPr>
-          <w:rFonts w:ascii="Verdana" w:hAnsi="Verdana"/>
-        </w:rPr>
       </w:pPr>
       <w:bookmarkStart w:id="38" w:name="_Toc84422856"/>
       <w:bookmarkStart w:id="39" w:name="_Toc123653812"/>
       <w:r>
-        <w:rPr>
-          <w:rFonts w:ascii="Verdana" w:hAnsi="Verdana"/>
-        </w:rPr>
         <w:t>Hardware Interfaces</w:t>
       </w:r>
       <w:bookmarkEnd w:id="38"/>
       <w:bookmarkEnd w:id="39"/>
       <w:r>
-        <w:rPr>
-          <w:rFonts w:ascii="Verdana" w:hAnsi="Verdana"/>
-        </w:rPr>
         <w:t xml:space="preserve"> </w:t>
       </w:r>
     </w:p>
     <w:p>
-      <w:r>
-        <w:t>No hardware interface requirements.</w:t>
-      </w:r>
-    </w:p>
-    <w:p>
       <w:pPr>
         <w:pStyle w:val="Heading1"/>
-        <w:rPr>
-          <w:rFonts w:ascii="Verdana" w:hAnsi="Verdana"/>
-        </w:rPr>
       </w:pPr>
       <w:bookmarkStart w:id="40" w:name="_Toc84422857"/>
       <w:bookmarkStart w:id="41" w:name="_Toc123653813"/>
       <w:r>
-        <w:rPr>
-          <w:rFonts w:ascii="Verdana" w:hAnsi="Verdana"/>
-        </w:rPr>
         <w:t>Error Handling</w:t>
       </w:r>
       <w:bookmarkEnd w:id="40"/>
       <w:bookmarkEnd w:id="41"/>
       <w:r>
-        <w:rPr>
-          <w:rFonts w:ascii="Verdana" w:hAnsi="Verdana"/>
-        </w:rPr>
         <w:t xml:space="preserve"> </w:t>
       </w:r>
     </w:p>
@@ -3532,24 +3845,15 @@
     <w:p>
       <w:pPr>
         <w:pStyle w:val="Heading1"/>
-        <w:rPr>
-          <w:rFonts w:ascii="Verdana" w:hAnsi="Verdana"/>
-        </w:rPr>
       </w:pPr>
       <w:bookmarkStart w:id="42" w:name="_Toc84422858"/>
       <w:bookmarkStart w:id="43" w:name="_Toc123653814"/>
       <w:r>
-        <w:rPr>
-          <w:rFonts w:ascii="Verdana" w:hAnsi="Verdana"/>
-        </w:rPr>
         <w:t>Questions and Issues</w:t>
       </w:r>
       <w:bookmarkEnd w:id="42"/>
       <w:bookmarkEnd w:id="43"/>
       <w:r>
-        <w:rPr>
-          <w:rFonts w:ascii="Verdana" w:hAnsi="Verdana"/>
-        </w:rPr>
         <w:t xml:space="preserve"> </w:t>
       </w:r>
     </w:p>
@@ -3557,16 +3861,10 @@
     <w:p>
       <w:pPr>
         <w:pStyle w:val="Heading1"/>
-        <w:rPr>
-          <w:rFonts w:ascii="Verdana" w:hAnsi="Verdana"/>
-        </w:rPr>
       </w:pPr>
       <w:bookmarkStart w:id="44" w:name="_Toc84422859"/>
       <w:bookmarkStart w:id="45" w:name="_Toc123653815"/>
       <w:r>
-        <w:rPr>
-          <w:rFonts w:ascii="Verdana" w:hAnsi="Verdana"/>
-        </w:rPr>
         <w:t>Risks and Assumptions</w:t>
       </w:r>
       <w:bookmarkEnd w:id="44"/>
@@ -3576,17 +3874,10 @@
     <w:p>
       <w:pPr>
         <w:pStyle w:val="Heading1"/>
-        <w:rPr>
-          <w:rFonts w:ascii="Verdana" w:hAnsi="Verdana"/>
-        </w:rPr>
       </w:pPr>
       <w:bookmarkStart w:id="46" w:name="_Toc84422860"/>
       <w:bookmarkStart w:id="47" w:name="_Toc123653816"/>
       <w:r>
-        <w:rPr>
-          <w:rFonts w:ascii="Verdana" w:hAnsi="Verdana"/>
-        </w:rPr>
-        <w:lastRenderedPageBreak/>
         <w:t>Signoff</w:t>
       </w:r>
       <w:bookmarkEnd w:id="46"/>
@@ -3594,16 +3885,7 @@
     </w:p>
     <w:p/>
     <w:p>
-      <w:pPr>
-        <w:ind w:left="360"/>
-        <w:rPr>
-          <w:rFonts w:cs="Arial"/>
-        </w:rPr>
-      </w:pPr>
-      <w:r>
-        <w:rPr>
-          <w:rFonts w:cs="Arial"/>
-        </w:rPr>
+      <w:r>
         <w:t>Sign-off Signature: ___________________________________ Date: ______________</w:t>
       </w:r>
     </w:p>
@@ -3614,7 +3896,7 @@
     <w:p/>
     <w:p/>
     <w:sectPr>
-      <w:headerReference w:type="default" r:id="rId13"/>
+      <w:headerReference w:type="default" r:id="rId17"/>
       <w:pgSz w:w="12240" w:h="15840"/>
       <w:pgMar w:top="1440" w:right="1440" w:bottom="1440" w:left="1440" w:header="720" w:footer="720" w:gutter="0"/>
       <w:cols w:space="720"/>
@@ -3930,7 +4212,7 @@
             <w:rPr>
               <w:noProof/>
             </w:rPr>
-            <w:t>03 January, 2023</w:t>
+            <w:t>27 January, 2023</w:t>
           </w:r>
           <w:r>
             <w:rPr>
@@ -4045,6 +4327,119 @@
     </w:lvl>
   </w:abstractNum>
   <w:abstractNum w:abstractNumId="2" w15:restartNumberingAfterBreak="0">
+    <w:nsid w:val="0241290A"/>
+    <w:multiLevelType w:val="hybridMultilevel"/>
+    <w:tmpl w:val="0CDEED3A"/>
+    <w:lvl w:ilvl="0" w:tplc="04090001">
+      <w:start w:val="1"/>
+      <w:numFmt w:val="bullet"/>
+      <w:lvlText w:val=""/>
+      <w:lvlJc w:val="left"/>
+      <w:pPr>
+        <w:ind w:left="720" w:hanging="360"/>
+      </w:pPr>
+      <w:rPr>
+        <w:rFonts w:ascii="Symbol" w:hAnsi="Symbol" w:hint="default"/>
+      </w:rPr>
+    </w:lvl>
+    <w:lvl w:ilvl="1" w:tplc="04090003" w:tentative="1">
+      <w:start w:val="1"/>
+      <w:numFmt w:val="bullet"/>
+      <w:lvlText w:val="o"/>
+      <w:lvlJc w:val="left"/>
+      <w:pPr>
+        <w:ind w:left="1440" w:hanging="360"/>
+      </w:pPr>
+      <w:rPr>
+        <w:rFonts w:ascii="Courier New" w:hAnsi="Courier New" w:cs="Courier New" w:hint="default"/>
+      </w:rPr>
+    </w:lvl>
+    <w:lvl w:ilvl="2" w:tplc="04090005" w:tentative="1">
+      <w:start w:val="1"/>
+      <w:numFmt w:val="bullet"/>
+      <w:lvlText w:val=""/>
+      <w:lvlJc w:val="left"/>
+      <w:pPr>
+        <w:ind w:left="2160" w:hanging="360"/>
+      </w:pPr>
+      <w:rPr>
+        <w:rFonts w:ascii="Wingdings" w:hAnsi="Wingdings" w:hint="default"/>
+      </w:rPr>
+    </w:lvl>
+    <w:lvl w:ilvl="3" w:tplc="04090001" w:tentative="1">
+      <w:start w:val="1"/>
+      <w:numFmt w:val="bullet"/>
+      <w:lvlText w:val=""/>
+      <w:lvlJc w:val="left"/>
+      <w:pPr>
+        <w:ind w:left="2880" w:hanging="360"/>
+      </w:pPr>
+      <w:rPr>
+        <w:rFonts w:ascii="Symbol" w:hAnsi="Symbol" w:hint="default"/>
+      </w:rPr>
+    </w:lvl>
+    <w:lvl w:ilvl="4" w:tplc="04090003" w:tentative="1">
+      <w:start w:val="1"/>
+      <w:numFmt w:val="bullet"/>
+      <w:lvlText w:val="o"/>
+      <w:lvlJc w:val="left"/>
+      <w:pPr>
+        <w:ind w:left="3600" w:hanging="360"/>
+      </w:pPr>
+      <w:rPr>
+        <w:rFonts w:ascii="Courier New" w:hAnsi="Courier New" w:cs="Courier New" w:hint="default"/>
+      </w:rPr>
+    </w:lvl>
+    <w:lvl w:ilvl="5" w:tplc="04090005" w:tentative="1">
+      <w:start w:val="1"/>
+      <w:numFmt w:val="bullet"/>
+      <w:lvlText w:val=""/>
+      <w:lvlJc w:val="left"/>
+      <w:pPr>
+        <w:ind w:left="4320" w:hanging="360"/>
+      </w:pPr>
+      <w:rPr>
+        <w:rFonts w:ascii="Wingdings" w:hAnsi="Wingdings" w:hint="default"/>
+      </w:rPr>
+    </w:lvl>
+    <w:lvl w:ilvl="6" w:tplc="04090001" w:tentative="1">
+      <w:start w:val="1"/>
+      <w:numFmt w:val="bullet"/>
+      <w:lvlText w:val=""/>
+      <w:lvlJc w:val="left"/>
+      <w:pPr>
+        <w:ind w:left="5040" w:hanging="360"/>
+      </w:pPr>
+      <w:rPr>
+        <w:rFonts w:ascii="Symbol" w:hAnsi="Symbol" w:hint="default"/>
+      </w:rPr>
+    </w:lvl>
+    <w:lvl w:ilvl="7" w:tplc="04090003" w:tentative="1">
+      <w:start w:val="1"/>
+      <w:numFmt w:val="bullet"/>
+      <w:lvlText w:val="o"/>
+      <w:lvlJc w:val="left"/>
+      <w:pPr>
+        <w:ind w:left="5760" w:hanging="360"/>
+      </w:pPr>
+      <w:rPr>
+        <w:rFonts w:ascii="Courier New" w:hAnsi="Courier New" w:cs="Courier New" w:hint="default"/>
+      </w:rPr>
+    </w:lvl>
+    <w:lvl w:ilvl="8" w:tplc="04090005" w:tentative="1">
+      <w:start w:val="1"/>
+      <w:numFmt w:val="bullet"/>
+      <w:lvlText w:val=""/>
+      <w:lvlJc w:val="left"/>
+      <w:pPr>
+        <w:ind w:left="6480" w:hanging="360"/>
+      </w:pPr>
+      <w:rPr>
+        <w:rFonts w:ascii="Wingdings" w:hAnsi="Wingdings" w:hint="default"/>
+      </w:rPr>
+    </w:lvl>
+  </w:abstractNum>
+  <w:abstractNum w:abstractNumId="3" w15:restartNumberingAfterBreak="0">
     <w:nsid w:val="02941DFA"/>
     <w:multiLevelType w:val="hybridMultilevel"/>
     <w:tmpl w:val="8D4E6638"/>
@@ -4184,7 +4579,120 @@
       </w:rPr>
     </w:lvl>
   </w:abstractNum>
-  <w:abstractNum w:abstractNumId="3" w15:restartNumberingAfterBreak="0">
+  <w:abstractNum w:abstractNumId="4" w15:restartNumberingAfterBreak="0">
+    <w:nsid w:val="08F60209"/>
+    <w:multiLevelType w:val="hybridMultilevel"/>
+    <w:tmpl w:val="6CC2D7C6"/>
+    <w:lvl w:ilvl="0" w:tplc="04090001">
+      <w:start w:val="1"/>
+      <w:numFmt w:val="bullet"/>
+      <w:lvlText w:val=""/>
+      <w:lvlJc w:val="left"/>
+      <w:pPr>
+        <w:ind w:left="1440" w:hanging="360"/>
+      </w:pPr>
+      <w:rPr>
+        <w:rFonts w:ascii="Symbol" w:hAnsi="Symbol" w:hint="default"/>
+      </w:rPr>
+    </w:lvl>
+    <w:lvl w:ilvl="1" w:tplc="04090003" w:tentative="1">
+      <w:start w:val="1"/>
+      <w:numFmt w:val="bullet"/>
+      <w:lvlText w:val="o"/>
+      <w:lvlJc w:val="left"/>
+      <w:pPr>
+        <w:ind w:left="2160" w:hanging="360"/>
+      </w:pPr>
+      <w:rPr>
+        <w:rFonts w:ascii="Courier New" w:hAnsi="Courier New" w:cs="Courier New" w:hint="default"/>
+      </w:rPr>
+    </w:lvl>
+    <w:lvl w:ilvl="2" w:tplc="04090005" w:tentative="1">
+      <w:start w:val="1"/>
+      <w:numFmt w:val="bullet"/>
+      <w:lvlText w:val=""/>
+      <w:lvlJc w:val="left"/>
+      <w:pPr>
+        <w:ind w:left="2880" w:hanging="360"/>
+      </w:pPr>
+      <w:rPr>
+        <w:rFonts w:ascii="Wingdings" w:hAnsi="Wingdings" w:hint="default"/>
+      </w:rPr>
+    </w:lvl>
+    <w:lvl w:ilvl="3" w:tplc="04090001" w:tentative="1">
+      <w:start w:val="1"/>
+      <w:numFmt w:val="bullet"/>
+      <w:lvlText w:val=""/>
+      <w:lvlJc w:val="left"/>
+      <w:pPr>
+        <w:ind w:left="3600" w:hanging="360"/>
+      </w:pPr>
+      <w:rPr>
+        <w:rFonts w:ascii="Symbol" w:hAnsi="Symbol" w:hint="default"/>
+      </w:rPr>
+    </w:lvl>
+    <w:lvl w:ilvl="4" w:tplc="04090003" w:tentative="1">
+      <w:start w:val="1"/>
+      <w:numFmt w:val="bullet"/>
+      <w:lvlText w:val="o"/>
+      <w:lvlJc w:val="left"/>
+      <w:pPr>
+        <w:ind w:left="4320" w:hanging="360"/>
+      </w:pPr>
+      <w:rPr>
+        <w:rFonts w:ascii="Courier New" w:hAnsi="Courier New" w:cs="Courier New" w:hint="default"/>
+      </w:rPr>
+    </w:lvl>
+    <w:lvl w:ilvl="5" w:tplc="04090005" w:tentative="1">
+      <w:start w:val="1"/>
+      <w:numFmt w:val="bullet"/>
+      <w:lvlText w:val=""/>
+      <w:lvlJc w:val="left"/>
+      <w:pPr>
+        <w:ind w:left="5040" w:hanging="360"/>
+      </w:pPr>
+      <w:rPr>
+        <w:rFonts w:ascii="Wingdings" w:hAnsi="Wingdings" w:hint="default"/>
+      </w:rPr>
+    </w:lvl>
+    <w:lvl w:ilvl="6" w:tplc="04090001" w:tentative="1">
+      <w:start w:val="1"/>
+      <w:numFmt w:val="bullet"/>
+      <w:lvlText w:val=""/>
+      <w:lvlJc w:val="left"/>
+      <w:pPr>
+        <w:ind w:left="5760" w:hanging="360"/>
+      </w:pPr>
+      <w:rPr>
+        <w:rFonts w:ascii="Symbol" w:hAnsi="Symbol" w:hint="default"/>
+      </w:rPr>
+    </w:lvl>
+    <w:lvl w:ilvl="7" w:tplc="04090003" w:tentative="1">
+      <w:start w:val="1"/>
+      <w:numFmt w:val="bullet"/>
+      <w:lvlText w:val="o"/>
+      <w:lvlJc w:val="left"/>
+      <w:pPr>
+        <w:ind w:left="6480" w:hanging="360"/>
+      </w:pPr>
+      <w:rPr>
+        <w:rFonts w:ascii="Courier New" w:hAnsi="Courier New" w:cs="Courier New" w:hint="default"/>
+      </w:rPr>
+    </w:lvl>
+    <w:lvl w:ilvl="8" w:tplc="04090005" w:tentative="1">
+      <w:start w:val="1"/>
+      <w:numFmt w:val="bullet"/>
+      <w:lvlText w:val=""/>
+      <w:lvlJc w:val="left"/>
+      <w:pPr>
+        <w:ind w:left="7200" w:hanging="360"/>
+      </w:pPr>
+      <w:rPr>
+        <w:rFonts w:ascii="Wingdings" w:hAnsi="Wingdings" w:hint="default"/>
+      </w:rPr>
+    </w:lvl>
+  </w:abstractNum>
+  <w:abstractNum w:abstractNumId="5" w15:restartNumberingAfterBreak="0">
     <w:nsid w:val="0B612889"/>
     <w:multiLevelType w:val="multilevel"/>
     <w:tmpl w:val="0409001F"/>
@@ -4270,7 +4778,7 @@
       </w:pPr>
     </w:lvl>
   </w:abstractNum>
-  <w:abstractNum w:abstractNumId="4" w15:restartNumberingAfterBreak="0">
+  <w:abstractNum w:abstractNumId="6" w15:restartNumberingAfterBreak="0">
     <w:nsid w:val="0D675E53"/>
     <w:multiLevelType w:val="multilevel"/>
     <w:tmpl w:val="ED5C6B3C"/>
@@ -4365,7 +4873,7 @@
       </w:pPr>
     </w:lvl>
   </w:abstractNum>
-  <w:abstractNum w:abstractNumId="5" w15:restartNumberingAfterBreak="0">
+  <w:abstractNum w:abstractNumId="7" w15:restartNumberingAfterBreak="0">
     <w:nsid w:val="12EF1F57"/>
     <w:multiLevelType w:val="hybridMultilevel"/>
     <w:tmpl w:val="E90AAEA4"/>
@@ -4505,19 +5013,19 @@
       </w:rPr>
     </w:lvl>
   </w:abstractNum>
-  <w:abstractNum w:abstractNumId="6" w15:restartNumberingAfterBreak="0">
+  <w:abstractNum w:abstractNumId="8" w15:restartNumberingAfterBreak="0">
     <w:nsid w:val="1BBC2625"/>
     <w:multiLevelType w:val="multilevel"/>
     <w:tmpl w:val="60A2C484"/>
     <w:numStyleLink w:val="StyleStyleOutlinenumberedArial10ptBoldOutlinenumberedA"/>
   </w:abstractNum>
-  <w:abstractNum w:abstractNumId="7" w15:restartNumberingAfterBreak="0">
+  <w:abstractNum w:abstractNumId="9" w15:restartNumberingAfterBreak="0">
     <w:nsid w:val="1CC97DAA"/>
     <w:multiLevelType w:val="multilevel"/>
     <w:tmpl w:val="60A2C484"/>
     <w:numStyleLink w:val="StyleStyleOutlinenumberedArial10ptBoldOutlinenumberedA"/>
   </w:abstractNum>
-  <w:abstractNum w:abstractNumId="8" w15:restartNumberingAfterBreak="0">
+  <w:abstractNum w:abstractNumId="10" w15:restartNumberingAfterBreak="0">
     <w:nsid w:val="1FB75E40"/>
     <w:multiLevelType w:val="multilevel"/>
     <w:tmpl w:val="0409001F"/>
@@ -4603,13 +5111,13 @@
       </w:pPr>
     </w:lvl>
   </w:abstractNum>
-  <w:abstractNum w:abstractNumId="9" w15:restartNumberingAfterBreak="0">
+  <w:abstractNum w:abstractNumId="11" w15:restartNumberingAfterBreak="0">
     <w:nsid w:val="20C60A7B"/>
     <w:multiLevelType w:val="multilevel"/>
     <w:tmpl w:val="60A2C484"/>
     <w:numStyleLink w:val="StyleStyleOutlinenumberedArial10ptBoldOutlinenumberedA"/>
   </w:abstractNum>
-  <w:abstractNum w:abstractNumId="10" w15:restartNumberingAfterBreak="0">
+  <w:abstractNum w:abstractNumId="12" w15:restartNumberingAfterBreak="0">
     <w:nsid w:val="215F7A45"/>
     <w:multiLevelType w:val="multilevel"/>
     <w:tmpl w:val="1A5ED90A"/>
@@ -4719,7 +5227,7 @@
       </w:pPr>
     </w:lvl>
   </w:abstractNum>
-  <w:abstractNum w:abstractNumId="11" w15:restartNumberingAfterBreak="0">
+  <w:abstractNum w:abstractNumId="13" w15:restartNumberingAfterBreak="0">
     <w:nsid w:val="23192AC7"/>
     <w:multiLevelType w:val="multilevel"/>
     <w:tmpl w:val="0409001F"/>
@@ -4805,7 +5313,7 @@
       </w:pPr>
     </w:lvl>
   </w:abstractNum>
-  <w:abstractNum w:abstractNumId="12" w15:restartNumberingAfterBreak="0">
+  <w:abstractNum w:abstractNumId="14" w15:restartNumberingAfterBreak="0">
     <w:nsid w:val="2BDD72E8"/>
     <w:multiLevelType w:val="hybridMultilevel"/>
     <w:tmpl w:val="E90AAEA4"/>
@@ -4943,7 +5451,7 @@
       </w:rPr>
     </w:lvl>
   </w:abstractNum>
-  <w:abstractNum w:abstractNumId="13" w15:restartNumberingAfterBreak="0">
+  <w:abstractNum w:abstractNumId="15" w15:restartNumberingAfterBreak="0">
     <w:nsid w:val="33810D35"/>
     <w:multiLevelType w:val="multilevel"/>
     <w:tmpl w:val="60A2C484"/>
@@ -5090,7 +5598,7 @@
       </w:rPr>
     </w:lvl>
   </w:abstractNum>
-  <w:abstractNum w:abstractNumId="14" w15:restartNumberingAfterBreak="0">
+  <w:abstractNum w:abstractNumId="16" w15:restartNumberingAfterBreak="0">
     <w:nsid w:val="4286560F"/>
     <w:multiLevelType w:val="multilevel"/>
     <w:tmpl w:val="9F3AE0B4"/>
@@ -5180,7 +5688,7 @@
       </w:pPr>
     </w:lvl>
   </w:abstractNum>
-  <w:abstractNum w:abstractNumId="15" w15:restartNumberingAfterBreak="0">
+  <w:abstractNum w:abstractNumId="17" w15:restartNumberingAfterBreak="0">
     <w:nsid w:val="42F56532"/>
     <w:multiLevelType w:val="hybridMultilevel"/>
     <w:tmpl w:val="D09C90E6"/>
@@ -5266,7 +5774,7 @@
       </w:pPr>
     </w:lvl>
   </w:abstractNum>
-  <w:abstractNum w:abstractNumId="16" w15:restartNumberingAfterBreak="0">
+  <w:abstractNum w:abstractNumId="18" w15:restartNumberingAfterBreak="0">
     <w:nsid w:val="462944FF"/>
     <w:multiLevelType w:val="hybridMultilevel"/>
     <w:tmpl w:val="76CE20CC"/>
@@ -5406,7 +5914,7 @@
       </w:rPr>
     </w:lvl>
   </w:abstractNum>
-  <w:abstractNum w:abstractNumId="17" w15:restartNumberingAfterBreak="0">
+  <w:abstractNum w:abstractNumId="19" w15:restartNumberingAfterBreak="0">
     <w:nsid w:val="48FE065D"/>
     <w:multiLevelType w:val="hybridMultilevel"/>
     <w:tmpl w:val="88442EAE"/>
@@ -5546,7 +6054,7 @@
       </w:rPr>
     </w:lvl>
   </w:abstractNum>
-  <w:abstractNum w:abstractNumId="18" w15:restartNumberingAfterBreak="0">
+  <w:abstractNum w:abstractNumId="20" w15:restartNumberingAfterBreak="0">
     <w:nsid w:val="4C1C1D53"/>
     <w:multiLevelType w:val="hybridMultilevel"/>
     <w:tmpl w:val="46687734"/>
@@ -5635,7 +6143,7 @@
       </w:pPr>
     </w:lvl>
   </w:abstractNum>
-  <w:abstractNum w:abstractNumId="19" w15:restartNumberingAfterBreak="0">
+  <w:abstractNum w:abstractNumId="21" w15:restartNumberingAfterBreak="0">
     <w:nsid w:val="55475634"/>
     <w:multiLevelType w:val="multilevel"/>
     <w:tmpl w:val="0409001F"/>
@@ -5721,7 +6229,7 @@
       </w:pPr>
     </w:lvl>
   </w:abstractNum>
-  <w:abstractNum w:abstractNumId="20" w15:restartNumberingAfterBreak="0">
+  <w:abstractNum w:abstractNumId="22" w15:restartNumberingAfterBreak="0">
     <w:nsid w:val="559C1612"/>
     <w:multiLevelType w:val="hybridMultilevel"/>
     <w:tmpl w:val="6950B5FC"/>
@@ -5861,7 +6369,7 @@
       </w:rPr>
     </w:lvl>
   </w:abstractNum>
-  <w:abstractNum w:abstractNumId="21" w15:restartNumberingAfterBreak="0">
+  <w:abstractNum w:abstractNumId="23" w15:restartNumberingAfterBreak="0">
     <w:nsid w:val="56181110"/>
     <w:multiLevelType w:val="hybridMultilevel"/>
     <w:tmpl w:val="9C84E046"/>
@@ -5974,7 +6482,7 @@
       </w:rPr>
     </w:lvl>
   </w:abstractNum>
-  <w:abstractNum w:abstractNumId="22" w15:restartNumberingAfterBreak="0">
+  <w:abstractNum w:abstractNumId="24" w15:restartNumberingAfterBreak="0">
     <w:nsid w:val="638D6C00"/>
     <w:multiLevelType w:val="hybridMultilevel"/>
     <w:tmpl w:val="30F6C7C0"/>
@@ -6114,7 +6622,7 @@
       </w:rPr>
     </w:lvl>
   </w:abstractNum>
-  <w:abstractNum w:abstractNumId="23" w15:restartNumberingAfterBreak="0">
+  <w:abstractNum w:abstractNumId="25" w15:restartNumberingAfterBreak="0">
     <w:nsid w:val="63C1208D"/>
     <w:multiLevelType w:val="hybridMultilevel"/>
     <w:tmpl w:val="E920335C"/>
@@ -6254,7 +6762,7 @@
       </w:rPr>
     </w:lvl>
   </w:abstractNum>
-  <w:abstractNum w:abstractNumId="24" w15:restartNumberingAfterBreak="0">
+  <w:abstractNum w:abstractNumId="26" w15:restartNumberingAfterBreak="0">
     <w:nsid w:val="6CE42C03"/>
     <w:multiLevelType w:val="hybridMultilevel"/>
     <w:tmpl w:val="76DEA07E"/>
@@ -6394,7 +6902,7 @@
       </w:rPr>
     </w:lvl>
   </w:abstractNum>
-  <w:abstractNum w:abstractNumId="25" w15:restartNumberingAfterBreak="0">
+  <w:abstractNum w:abstractNumId="27" w15:restartNumberingAfterBreak="0">
     <w:nsid w:val="73380C78"/>
     <w:multiLevelType w:val="hybridMultilevel"/>
     <w:tmpl w:val="081EBF7E"/>
@@ -6480,7 +6988,7 @@
       </w:pPr>
     </w:lvl>
   </w:abstractNum>
-  <w:abstractNum w:abstractNumId="26" w15:restartNumberingAfterBreak="0">
+  <w:abstractNum w:abstractNumId="28" w15:restartNumberingAfterBreak="0">
     <w:nsid w:val="78703C40"/>
     <w:multiLevelType w:val="hybridMultilevel"/>
     <w:tmpl w:val="23BC6998"/>
@@ -6566,7 +7074,7 @@
       </w:pPr>
     </w:lvl>
   </w:abstractNum>
-  <w:abstractNum w:abstractNumId="27" w15:restartNumberingAfterBreak="0">
+  <w:abstractNum w:abstractNumId="29" w15:restartNumberingAfterBreak="0">
     <w:nsid w:val="7A3D4E44"/>
     <w:multiLevelType w:val="hybridMultilevel"/>
     <w:tmpl w:val="8CC86398"/>
@@ -6679,59 +7187,172 @@
       </w:rPr>
     </w:lvl>
   </w:abstractNum>
+  <w:abstractNum w:abstractNumId="30" w15:restartNumberingAfterBreak="0">
+    <w:nsid w:val="7C133640"/>
+    <w:multiLevelType w:val="hybridMultilevel"/>
+    <w:tmpl w:val="C17C67C8"/>
+    <w:lvl w:ilvl="0" w:tplc="04090001">
+      <w:start w:val="1"/>
+      <w:numFmt w:val="bullet"/>
+      <w:lvlText w:val=""/>
+      <w:lvlJc w:val="left"/>
+      <w:pPr>
+        <w:ind w:left="1440" w:hanging="360"/>
+      </w:pPr>
+      <w:rPr>
+        <w:rFonts w:ascii="Symbol" w:hAnsi="Symbol" w:hint="default"/>
+      </w:rPr>
+    </w:lvl>
+    <w:lvl w:ilvl="1" w:tplc="04090003" w:tentative="1">
+      <w:start w:val="1"/>
+      <w:numFmt w:val="bullet"/>
+      <w:lvlText w:val="o"/>
+      <w:lvlJc w:val="left"/>
+      <w:pPr>
+        <w:ind w:left="2160" w:hanging="360"/>
+      </w:pPr>
+      <w:rPr>
+        <w:rFonts w:ascii="Courier New" w:hAnsi="Courier New" w:cs="Courier New" w:hint="default"/>
+      </w:rPr>
+    </w:lvl>
+    <w:lvl w:ilvl="2" w:tplc="04090005" w:tentative="1">
+      <w:start w:val="1"/>
+      <w:numFmt w:val="bullet"/>
+      <w:lvlText w:val=""/>
+      <w:lvlJc w:val="left"/>
+      <w:pPr>
+        <w:ind w:left="2880" w:hanging="360"/>
+      </w:pPr>
+      <w:rPr>
+        <w:rFonts w:ascii="Wingdings" w:hAnsi="Wingdings" w:hint="default"/>
+      </w:rPr>
+    </w:lvl>
+    <w:lvl w:ilvl="3" w:tplc="04090001" w:tentative="1">
+      <w:start w:val="1"/>
+      <w:numFmt w:val="bullet"/>
+      <w:lvlText w:val=""/>
+      <w:lvlJc w:val="left"/>
+      <w:pPr>
+        <w:ind w:left="3600" w:hanging="360"/>
+      </w:pPr>
+      <w:rPr>
+        <w:rFonts w:ascii="Symbol" w:hAnsi="Symbol" w:hint="default"/>
+      </w:rPr>
+    </w:lvl>
+    <w:lvl w:ilvl="4" w:tplc="04090003" w:tentative="1">
+      <w:start w:val="1"/>
+      <w:numFmt w:val="bullet"/>
+      <w:lvlText w:val="o"/>
+      <w:lvlJc w:val="left"/>
+      <w:pPr>
+        <w:ind w:left="4320" w:hanging="360"/>
+      </w:pPr>
+      <w:rPr>
+        <w:rFonts w:ascii="Courier New" w:hAnsi="Courier New" w:cs="Courier New" w:hint="default"/>
+      </w:rPr>
+    </w:lvl>
+    <w:lvl w:ilvl="5" w:tplc="04090005" w:tentative="1">
+      <w:start w:val="1"/>
+      <w:numFmt w:val="bullet"/>
+      <w:lvlText w:val=""/>
+      <w:lvlJc w:val="left"/>
+      <w:pPr>
+        <w:ind w:left="5040" w:hanging="360"/>
+      </w:pPr>
+      <w:rPr>
+        <w:rFonts w:ascii="Wingdings" w:hAnsi="Wingdings" w:hint="default"/>
+      </w:rPr>
+    </w:lvl>
+    <w:lvl w:ilvl="6" w:tplc="04090001" w:tentative="1">
+      <w:start w:val="1"/>
+      <w:numFmt w:val="bullet"/>
+      <w:lvlText w:val=""/>
+      <w:lvlJc w:val="left"/>
+      <w:pPr>
+        <w:ind w:left="5760" w:hanging="360"/>
+      </w:pPr>
+      <w:rPr>
+        <w:rFonts w:ascii="Symbol" w:hAnsi="Symbol" w:hint="default"/>
+      </w:rPr>
+    </w:lvl>
+    <w:lvl w:ilvl="7" w:tplc="04090003" w:tentative="1">
+      <w:start w:val="1"/>
+      <w:numFmt w:val="bullet"/>
+      <w:lvlText w:val="o"/>
+      <w:lvlJc w:val="left"/>
+      <w:pPr>
+        <w:ind w:left="6480" w:hanging="360"/>
+      </w:pPr>
+      <w:rPr>
+        <w:rFonts w:ascii="Courier New" w:hAnsi="Courier New" w:cs="Courier New" w:hint="default"/>
+      </w:rPr>
+    </w:lvl>
+    <w:lvl w:ilvl="8" w:tplc="04090005" w:tentative="1">
+      <w:start w:val="1"/>
+      <w:numFmt w:val="bullet"/>
+      <w:lvlText w:val=""/>
+      <w:lvlJc w:val="left"/>
+      <w:pPr>
+        <w:ind w:left="7200" w:hanging="360"/>
+      </w:pPr>
+      <w:rPr>
+        <w:rFonts w:ascii="Wingdings" w:hAnsi="Wingdings" w:hint="default"/>
+      </w:rPr>
+    </w:lvl>
+  </w:abstractNum>
   <w:num w:numId="1" w16cid:durableId="1157182759">
-    <w:abstractNumId w:val="4"/>
+    <w:abstractNumId w:val="6"/>
   </w:num>
   <w:num w:numId="2" w16cid:durableId="1937517091">
-    <w:abstractNumId w:val="13"/>
+    <w:abstractNumId w:val="15"/>
   </w:num>
   <w:num w:numId="3" w16cid:durableId="549999939">
-    <w:abstractNumId w:val="10"/>
+    <w:abstractNumId w:val="12"/>
   </w:num>
   <w:num w:numId="4" w16cid:durableId="858278552">
-    <w:abstractNumId w:val="26"/>
+    <w:abstractNumId w:val="28"/>
   </w:num>
   <w:num w:numId="5" w16cid:durableId="566066026">
-    <w:abstractNumId w:val="15"/>
+    <w:abstractNumId w:val="17"/>
   </w:num>
   <w:num w:numId="6" w16cid:durableId="1728070996">
-    <w:abstractNumId w:val="18"/>
+    <w:abstractNumId w:val="20"/>
   </w:num>
   <w:num w:numId="7" w16cid:durableId="1587613732">
-    <w:abstractNumId w:val="25"/>
+    <w:abstractNumId w:val="27"/>
   </w:num>
   <w:num w:numId="8" w16cid:durableId="636571839">
     <w:abstractNumId w:val="1"/>
   </w:num>
   <w:num w:numId="9" w16cid:durableId="114373094">
-    <w:abstractNumId w:val="4"/>
+    <w:abstractNumId w:val="6"/>
   </w:num>
   <w:num w:numId="10" w16cid:durableId="892890014">
+    <w:abstractNumId w:val="13"/>
+  </w:num>
+  <w:num w:numId="11" w16cid:durableId="1470630718">
+    <w:abstractNumId w:val="10"/>
+  </w:num>
+  <w:num w:numId="12" w16cid:durableId="1515924319">
+    <w:abstractNumId w:val="9"/>
+  </w:num>
+  <w:num w:numId="13" w16cid:durableId="1134367464">
+    <w:abstractNumId w:val="5"/>
+  </w:num>
+  <w:num w:numId="14" w16cid:durableId="1545408101">
+    <w:abstractNumId w:val="16"/>
+  </w:num>
+  <w:num w:numId="15" w16cid:durableId="1485857464">
+    <w:abstractNumId w:val="8"/>
+  </w:num>
+  <w:num w:numId="16" w16cid:durableId="477697686">
+    <w:abstractNumId w:val="21"/>
+  </w:num>
+  <w:num w:numId="17" w16cid:durableId="1954633146">
     <w:abstractNumId w:val="11"/>
   </w:num>
-  <w:num w:numId="11" w16cid:durableId="1470630718">
-    <w:abstractNumId w:val="8"/>
-  </w:num>
-  <w:num w:numId="12" w16cid:durableId="1515924319">
-    <w:abstractNumId w:val="7"/>
-  </w:num>
-  <w:num w:numId="13" w16cid:durableId="1134367464">
-    <w:abstractNumId w:val="3"/>
-  </w:num>
-  <w:num w:numId="14" w16cid:durableId="1545408101">
-    <w:abstractNumId w:val="14"/>
-  </w:num>
-  <w:num w:numId="15" w16cid:durableId="1485857464">
-    <w:abstractNumId w:val="6"/>
-  </w:num>
-  <w:num w:numId="16" w16cid:durableId="477697686">
-    <w:abstractNumId w:val="19"/>
-  </w:num>
-  <w:num w:numId="17" w16cid:durableId="1954633146">
-    <w:abstractNumId w:val="9"/>
-  </w:num>
   <w:num w:numId="18" w16cid:durableId="2143453011">
-    <w:abstractNumId w:val="24"/>
+    <w:abstractNumId w:val="26"/>
   </w:num>
   <w:num w:numId="19" w16cid:durableId="508374704">
     <w:abstractNumId w:val="0"/>
@@ -6752,34 +7373,43 @@
     </w:lvlOverride>
   </w:num>
   <w:num w:numId="20" w16cid:durableId="1595282483">
+    <w:abstractNumId w:val="24"/>
+  </w:num>
+  <w:num w:numId="21" w16cid:durableId="825707566">
+    <w:abstractNumId w:val="18"/>
+  </w:num>
+  <w:num w:numId="22" w16cid:durableId="498538913">
+    <w:abstractNumId w:val="19"/>
+  </w:num>
+  <w:num w:numId="23" w16cid:durableId="100687669">
+    <w:abstractNumId w:val="7"/>
+  </w:num>
+  <w:num w:numId="24" w16cid:durableId="480199375">
+    <w:abstractNumId w:val="14"/>
+  </w:num>
+  <w:num w:numId="25" w16cid:durableId="1877236173">
+    <w:abstractNumId w:val="3"/>
+  </w:num>
+  <w:num w:numId="26" w16cid:durableId="720053359">
+    <w:abstractNumId w:val="25"/>
+  </w:num>
+  <w:num w:numId="27" w16cid:durableId="139158213">
+    <w:abstractNumId w:val="29"/>
+  </w:num>
+  <w:num w:numId="28" w16cid:durableId="886331686">
+    <w:abstractNumId w:val="23"/>
+  </w:num>
+  <w:num w:numId="29" w16cid:durableId="2002073267">
     <w:abstractNumId w:val="22"/>
   </w:num>
-  <w:num w:numId="21" w16cid:durableId="825707566">
-    <w:abstractNumId w:val="16"/>
+  <w:num w:numId="30" w16cid:durableId="3554577">
+    <w:abstractNumId w:val="30"/>
   </w:num>
-  <w:num w:numId="22" w16cid:durableId="498538913">
-    <w:abstractNumId w:val="17"/>
+  <w:num w:numId="31" w16cid:durableId="952133662">
+    <w:abstractNumId w:val="4"/>
   </w:num>
-  <w:num w:numId="23" w16cid:durableId="100687669">
-    <w:abstractNumId w:val="5"/>
-  </w:num>
-  <w:num w:numId="24" w16cid:durableId="480199375">
-    <w:abstractNumId w:val="12"/>
-  </w:num>
-  <w:num w:numId="25" w16cid:durableId="1877236173">
+  <w:num w:numId="32" w16cid:durableId="1642806082">
     <w:abstractNumId w:val="2"/>
-  </w:num>
-  <w:num w:numId="26" w16cid:durableId="720053359">
-    <w:abstractNumId w:val="23"/>
-  </w:num>
-  <w:num w:numId="27" w16cid:durableId="139158213">
-    <w:abstractNumId w:val="27"/>
-  </w:num>
-  <w:num w:numId="28" w16cid:durableId="886331686">
-    <w:abstractNumId w:val="21"/>
-  </w:num>
-  <w:num w:numId="29" w16cid:durableId="2002073267">
-    <w:abstractNumId w:val="20"/>
   </w:num>
 </w:numbering>
 </file>
@@ -7191,7 +7821,7 @@
     <w:next w:val="Normal"/>
     <w:link w:val="Heading1Char"/>
     <w:qFormat/>
-    <w:rsid w:val="0068343E"/>
+    <w:rsid w:val="00404D22"/>
     <w:pPr>
       <w:keepNext/>
       <w:numPr>
@@ -7201,7 +7831,6 @@
       <w:outlineLvl w:val="0"/>
     </w:pPr>
     <w:rPr>
-      <w:rFonts w:ascii="Arial" w:hAnsi="Arial"/>
       <w:b/>
       <w:sz w:val="24"/>
     </w:rPr>
@@ -7212,7 +7841,7 @@
     <w:next w:val="Normal"/>
     <w:link w:val="Heading2Char"/>
     <w:qFormat/>
-    <w:rsid w:val="007C2792"/>
+    <w:rsid w:val="00404D22"/>
     <w:pPr>
       <w:numPr>
         <w:ilvl w:val="1"/>
@@ -7230,7 +7859,7 @@
     <w:next w:val="Normal"/>
     <w:link w:val="Heading3Char"/>
     <w:qFormat/>
-    <w:rsid w:val="0068343E"/>
+    <w:rsid w:val="00404D22"/>
     <w:pPr>
       <w:numPr>
         <w:ilvl w:val="2"/>
@@ -7507,38 +8136,31 @@
     <w:name w:val="Heading 1 Char"/>
     <w:basedOn w:val="DefaultParagraphFont"/>
     <w:link w:val="Heading1"/>
-    <w:rsid w:val="0068343E"/>
+    <w:rsid w:val="00404D22"/>
     <w:rPr>
-      <w:rFonts w:ascii="Arial" w:eastAsia="Times New Roman" w:hAnsi="Arial" w:cs="Times New Roman"/>
+      <w:rFonts w:ascii="Verdana" w:eastAsia="Times New Roman" w:hAnsi="Verdana"/>
       <w:b/>
       <w:sz w:val="24"/>
-      <w:szCs w:val="20"/>
     </w:rPr>
   </w:style>
   <w:style w:type="character" w:customStyle="1" w:styleId="Heading2Char">
     <w:name w:val="Heading 2 Char"/>
     <w:basedOn w:val="DefaultParagraphFont"/>
     <w:link w:val="Heading2"/>
-    <w:uiPriority w:val="99"/>
-    <w:rsid w:val="007C2792"/>
+    <w:rsid w:val="00404D22"/>
     <w:rPr>
-      <w:rFonts w:ascii="Arial" w:eastAsia="Times New Roman" w:hAnsi="Arial" w:cs="Times New Roman"/>
+      <w:rFonts w:ascii="Verdana" w:eastAsia="Times New Roman" w:hAnsi="Verdana"/>
       <w:b/>
-      <w:sz w:val="20"/>
-      <w:szCs w:val="20"/>
     </w:rPr>
   </w:style>
   <w:style w:type="character" w:customStyle="1" w:styleId="Heading3Char">
     <w:name w:val="Heading 3 Char"/>
     <w:basedOn w:val="DefaultParagraphFont"/>
     <w:link w:val="Heading3"/>
-    <w:uiPriority w:val="99"/>
-    <w:rsid w:val="0068343E"/>
+    <w:rsid w:val="00404D22"/>
     <w:rPr>
-      <w:rFonts w:ascii="Arial" w:eastAsia="Times New Roman" w:hAnsi="Arial" w:cs="Times New Roman"/>
+      <w:rFonts w:ascii="Verdana" w:eastAsia="Times New Roman" w:hAnsi="Verdana"/>
       <w:i/>
-      <w:sz w:val="20"/>
-      <w:szCs w:val="20"/>
     </w:rPr>
   </w:style>
   <w:style w:type="character" w:customStyle="1" w:styleId="Heading4Char">
@@ -8092,12 +8714,7 @@
 </file>
 
 <file path=customXml/item1.xml><?xml version="1.0" encoding="utf-8"?>
-<?mso-contentType ?>
-<FormTemplates xmlns="http://schemas.microsoft.com/sharepoint/v3/contenttype/forms">
-  <Display>DocumentLibraryForm</Display>
-  <Edit>DocumentLibraryForm</Edit>
-  <New>DocumentLibraryForm</New>
-</FormTemplates>
+<b:Sources xmlns:b="http://schemas.openxmlformats.org/officeDocument/2006/bibliography" xmlns="http://schemas.openxmlformats.org/officeDocument/2006/bibliography" SelectedStyle="\APA.XSL" StyleName="APA"/>
 </file>
 
 <file path=customXml/item2.xml><?xml version="1.0" encoding="utf-8"?>
@@ -8112,7 +8729,12 @@
 </file>
 
 <file path=customXml/item3.xml><?xml version="1.0" encoding="utf-8"?>
-<b:Sources xmlns:b="http://schemas.openxmlformats.org/officeDocument/2006/bibliography" xmlns="http://schemas.openxmlformats.org/officeDocument/2006/bibliography" SelectedStyle="\APA.XSL" StyleName="APA"/>
+<?mso-contentType ?>
+<FormTemplates xmlns="http://schemas.microsoft.com/sharepoint/v3/contenttype/forms">
+  <Display>DocumentLibraryForm</Display>
+  <Edit>DocumentLibraryForm</Edit>
+  <New>DocumentLibraryForm</New>
+</FormTemplates>
 </file>
 
 <file path=customXml/item4.xml><?xml version="1.0" encoding="utf-8"?>
@@ -8353,9 +8975,9 @@
 </file>
 
 <file path=customXml/itemProps1.xml><?xml version="1.0" encoding="utf-8"?>
-<ds:datastoreItem xmlns:ds="http://schemas.openxmlformats.org/officeDocument/2006/customXml" ds:itemID="{44CC31DC-6C7D-4C38-935E-653CF5CA2D7F}">
+<ds:datastoreItem xmlns:ds="http://schemas.openxmlformats.org/officeDocument/2006/customXml" ds:itemID="{B893C5CC-CD9C-42B3-A983-D14B4AB4B917}">
   <ds:schemaRefs>
-    <ds:schemaRef ds:uri="http://schemas.microsoft.com/sharepoint/v3/contenttype/forms"/>
+    <ds:schemaRef ds:uri="http://schemas.openxmlformats.org/officeDocument/2006/bibliography"/>
   </ds:schemaRefs>
 </ds:datastoreItem>
 </file>
@@ -8372,9 +8994,9 @@
 </file>
 
 <file path=customXml/itemProps3.xml><?xml version="1.0" encoding="utf-8"?>
-<ds:datastoreItem xmlns:ds="http://schemas.openxmlformats.org/officeDocument/2006/customXml" ds:itemID="{B893C5CC-CD9C-42B3-A983-D14B4AB4B917}">
+<ds:datastoreItem xmlns:ds="http://schemas.openxmlformats.org/officeDocument/2006/customXml" ds:itemID="{44CC31DC-6C7D-4C38-935E-653CF5CA2D7F}">
   <ds:schemaRefs>
-    <ds:schemaRef ds:uri="http://schemas.openxmlformats.org/officeDocument/2006/bibliography"/>
+    <ds:schemaRef ds:uri="http://schemas.microsoft.com/sharepoint/v3/contenttype/forms"/>
   </ds:schemaRefs>
 </ds:datastoreItem>
 </file>

--- a/Tickets/Normal Tickets/Ticket 34984 - Invoice Automation/Invoice Automation Requirement Document.docx
+++ b/Tickets/Normal Tickets/Ticket 34984 - Invoice Automation/Invoice Automation Requirement Document.docx
@@ -3108,15 +3108,76 @@
         <w:ind w:left="720" w:firstLine="180"/>
       </w:pPr>
       <w:r>
-        <w:t xml:space="preserve">If the Dispatch Note has a deposit on </w:t>
-      </w:r>
-      <w:proofErr w:type="gramStart"/>
-      <w:r>
-        <w:t>the  order</w:t>
-      </w:r>
-      <w:proofErr w:type="gramEnd"/>
-      <w:r>
-        <w:t>, click ‘Take Payment’ and the dialog Cash Drawer will open.</w:t>
+        <w:t>Confirm</w:t>
+      </w:r>
+      <w:r>
+        <w:t xml:space="preserve"> the following values</w:t>
+      </w:r>
+      <w:r>
+        <w:t xml:space="preserve"> are selected</w:t>
+      </w:r>
+      <w:r>
+        <w:t>:</w:t>
+      </w:r>
+    </w:p>
+    <w:p>
+      <w:pPr>
+        <w:pStyle w:val="ListParagraph"/>
+        <w:numPr>
+          <w:ilvl w:val="0"/>
+          <w:numId w:val="33"/>
+        </w:numPr>
+      </w:pPr>
+      <w:r>
+        <w:t>Document to Print: Invoice</w:t>
+      </w:r>
+    </w:p>
+    <w:p>
+      <w:pPr>
+        <w:pStyle w:val="ListParagraph"/>
+        <w:numPr>
+          <w:ilvl w:val="0"/>
+          <w:numId w:val="33"/>
+        </w:numPr>
+      </w:pPr>
+      <w:r>
+        <w:t>Document Format: O – OPTIO SYSPRO</w:t>
+      </w:r>
+    </w:p>
+    <w:p>
+      <w:pPr>
+        <w:ind w:left="900"/>
+      </w:pPr>
+      <w:r>
+        <w:t>Once the values are selected, click ‘Print’.</w:t>
+      </w:r>
+    </w:p>
+    <w:p>
+      <w:pPr>
+        <w:ind w:left="720" w:firstLine="180"/>
+      </w:pPr>
+      <w:r>
+        <w:t xml:space="preserve">If there are no deposits to take, click print and </w:t>
+      </w:r>
+      <w:r>
+        <w:t>continue to the direction for the</w:t>
+      </w:r>
+      <w:r>
+        <w:t xml:space="preserve"> ‘Print’ window </w:t>
+      </w:r>
+      <w:r>
+        <w:t>below</w:t>
+      </w:r>
+      <w:r>
+        <w:t>.</w:t>
+      </w:r>
+    </w:p>
+    <w:p>
+      <w:pPr>
+        <w:ind w:left="720" w:firstLine="180"/>
+      </w:pPr>
+      <w:r>
+        <w:t>If the Dispatch Note has a deposit on the order, click ‘Take Payment’ and the dialog Cash Drawer will open.</w:t>
       </w:r>
     </w:p>
     <w:p>
@@ -3261,6 +3322,354 @@
       <w:pPr>
         <w:ind w:left="720" w:firstLine="180"/>
       </w:pPr>
+      <w:r>
+        <w:t>The ‘Counter Sales’ window is used to allocate deposits to the invoice.</w:t>
+      </w:r>
+    </w:p>
+    <w:p>
+      <w:pPr>
+        <w:ind w:left="720" w:firstLine="180"/>
+        <w:jc w:val="center"/>
+      </w:pPr>
+      <w:r>
+        <w:rPr>
+          <w:noProof/>
+        </w:rPr>
+        <w:lastRenderedPageBreak/>
+        <w:drawing>
+          <wp:inline distT="0" distB="0" distL="0" distR="0" wp14:anchorId="762A9EFE" wp14:editId="67BCEACC">
+            <wp:extent cx="3289300" cy="1879600"/>
+            <wp:effectExtent l="0" t="0" r="6350" b="6350"/>
+            <wp:docPr id="8" name="Picture 8" descr="Graphical user interface, application&#10;&#10;Description automatically generated"/>
+            <wp:cNvGraphicFramePr>
+              <a:graphicFrameLocks xmlns:a="http://schemas.openxmlformats.org/drawingml/2006/main" noChangeAspect="1"/>
+            </wp:cNvGraphicFramePr>
+            <a:graphic xmlns:a="http://schemas.openxmlformats.org/drawingml/2006/main">
+              <a:graphicData uri="http://schemas.openxmlformats.org/drawingml/2006/picture">
+                <pic:pic xmlns:pic="http://schemas.openxmlformats.org/drawingml/2006/picture">
+                  <pic:nvPicPr>
+                    <pic:cNvPr id="5" name="Picture 5" descr="Graphical user interface, application&#10;&#10;Description automatically generated"/>
+                    <pic:cNvPicPr/>
+                  </pic:nvPicPr>
+                  <pic:blipFill rotWithShape="1">
+                    <a:blip r:embed="rId17"/>
+                    <a:srcRect l="39637" t="42865" r="5021" b="2208"/>
+                    <a:stretch/>
+                  </pic:blipFill>
+                  <pic:spPr bwMode="auto">
+                    <a:xfrm>
+                      <a:off x="0" y="0"/>
+                      <a:ext cx="3289300" cy="1879600"/>
+                    </a:xfrm>
+                    <a:prstGeom prst="rect">
+                      <a:avLst/>
+                    </a:prstGeom>
+                    <a:ln>
+                      <a:noFill/>
+                    </a:ln>
+                    <a:extLst>
+                      <a:ext uri="{53640926-AAD7-44D8-BBD7-CCE9431645EC}">
+                        <a14:shadowObscured xmlns:a14="http://schemas.microsoft.com/office/drawing/2010/main"/>
+                      </a:ext>
+                    </a:extLst>
+                  </pic:spPr>
+                </pic:pic>
+              </a:graphicData>
+            </a:graphic>
+          </wp:inline>
+        </w:drawing>
+      </w:r>
+    </w:p>
+    <w:p>
+      <w:pPr>
+        <w:ind w:left="720" w:firstLine="180"/>
+      </w:pPr>
+      <w:r>
+        <w:t>Between the ‘Deposits’ window and ‘Counter Sales’ window, you can verify the following situations:</w:t>
+      </w:r>
+    </w:p>
+    <w:p>
+      <w:pPr>
+        <w:pStyle w:val="ListParagraph"/>
+        <w:numPr>
+          <w:ilvl w:val="0"/>
+          <w:numId w:val="34"/>
+        </w:numPr>
+      </w:pPr>
+      <w:r>
+        <w:t>Deposits match Invoice total</w:t>
+      </w:r>
+    </w:p>
+    <w:p>
+      <w:pPr>
+        <w:pStyle w:val="ListParagraph"/>
+        <w:numPr>
+          <w:ilvl w:val="1"/>
+          <w:numId w:val="34"/>
+        </w:numPr>
+      </w:pPr>
+      <w:r>
+        <w:t>Click on a Deposit, which would highlight the deposit line, click ‘Apply’ and then click on the save icon.</w:t>
+      </w:r>
+    </w:p>
+    <w:p>
+      <w:pPr>
+        <w:pStyle w:val="ListParagraph"/>
+        <w:numPr>
+          <w:ilvl w:val="1"/>
+          <w:numId w:val="34"/>
+        </w:numPr>
+      </w:pPr>
+      <w:r>
+        <w:t>Confirm that this matches the Invoice total.</w:t>
+      </w:r>
+    </w:p>
+    <w:p>
+      <w:pPr>
+        <w:pStyle w:val="ListParagraph"/>
+        <w:numPr>
+          <w:ilvl w:val="1"/>
+          <w:numId w:val="34"/>
+        </w:numPr>
+      </w:pPr>
+      <w:r>
+        <w:t>If multiple deposits are to be applied, click on each one and apply them to the invoice.</w:t>
+      </w:r>
+    </w:p>
+    <w:p>
+      <w:pPr>
+        <w:pStyle w:val="ListParagraph"/>
+        <w:numPr>
+          <w:ilvl w:val="0"/>
+          <w:numId w:val="34"/>
+        </w:numPr>
+      </w:pPr>
+      <w:r>
+        <w:t>Deposits are more than Invoice total</w:t>
+      </w:r>
+    </w:p>
+    <w:p>
+      <w:pPr>
+        <w:pStyle w:val="ListParagraph"/>
+        <w:numPr>
+          <w:ilvl w:val="1"/>
+          <w:numId w:val="34"/>
+        </w:numPr>
+      </w:pPr>
+      <w:r>
+        <w:t>Click on a Deposit and click ‘Apply’.</w:t>
+      </w:r>
+    </w:p>
+    <w:p>
+      <w:pPr>
+        <w:pStyle w:val="ListParagraph"/>
+        <w:numPr>
+          <w:ilvl w:val="1"/>
+          <w:numId w:val="34"/>
+        </w:numPr>
+      </w:pPr>
+      <w:r>
+        <w:t xml:space="preserve">Change the ‘Amount </w:t>
+      </w:r>
+      <w:proofErr w:type="gramStart"/>
+      <w:r>
+        <w:t>To</w:t>
+      </w:r>
+      <w:proofErr w:type="gramEnd"/>
+      <w:r>
+        <w:t xml:space="preserve"> Apply</w:t>
+      </w:r>
+      <w:r>
+        <w:t>’</w:t>
+      </w:r>
+      <w:r>
+        <w:t xml:space="preserve"> to equal the ‘Invoice Total’ and click ‘Save’.</w:t>
+      </w:r>
+    </w:p>
+    <w:p>
+      <w:pPr>
+        <w:pStyle w:val="ListParagraph"/>
+        <w:numPr>
+          <w:ilvl w:val="0"/>
+          <w:numId w:val="34"/>
+        </w:numPr>
+      </w:pPr>
+      <w:r>
+        <w:t>Deposits are less than Invoice total</w:t>
+      </w:r>
+    </w:p>
+    <w:p>
+      <w:pPr>
+        <w:pStyle w:val="ListParagraph"/>
+        <w:numPr>
+          <w:ilvl w:val="1"/>
+          <w:numId w:val="34"/>
+        </w:numPr>
+      </w:pPr>
+      <w:r>
+        <w:t>Click on a Deposit, click ‘Apply’ and then click on the save icon.</w:t>
+      </w:r>
+    </w:p>
+    <w:p>
+      <w:pPr>
+        <w:pStyle w:val="ListParagraph"/>
+        <w:numPr>
+          <w:ilvl w:val="1"/>
+          <w:numId w:val="34"/>
+        </w:numPr>
+      </w:pPr>
+      <w:r>
+        <w:t>This will leave an undistributed amount to be due.</w:t>
+      </w:r>
+    </w:p>
+    <w:p>
+      <w:pPr>
+        <w:ind w:left="810" w:firstLine="90"/>
+      </w:pPr>
+      <w:r>
+        <w:t>Once deposits are allocated, click ‘Print’ from the ‘End Dispatch’ window.</w:t>
+      </w:r>
+    </w:p>
+    <w:p>
+      <w:pPr>
+        <w:ind w:left="810" w:firstLine="90"/>
+      </w:pPr>
+      <w:r>
+        <w:t>A ‘Print’ window will display</w:t>
+      </w:r>
+      <w:r>
+        <w:t xml:space="preserve">. Confirm that the </w:t>
+      </w:r>
+      <w:proofErr w:type="spellStart"/>
+      <w:r>
+        <w:t>ComboInvoice</w:t>
+      </w:r>
+      <w:proofErr w:type="spellEnd"/>
+      <w:r>
+        <w:t xml:space="preserve"> printer is selected</w:t>
+      </w:r>
+      <w:r>
+        <w:t xml:space="preserve"> and click ‘OK’ to continue.</w:t>
+      </w:r>
+    </w:p>
+    <w:p>
+      <w:pPr>
+        <w:ind w:left="900"/>
+        <w:jc w:val="center"/>
+      </w:pPr>
+      <w:r>
+        <w:rPr>
+          <w:noProof/>
+        </w:rPr>
+        <w:drawing>
+          <wp:inline distT="0" distB="0" distL="0" distR="0" wp14:anchorId="5984803E" wp14:editId="27D8B649">
+            <wp:extent cx="2146300" cy="1530350"/>
+            <wp:effectExtent l="0" t="0" r="6350" b="0"/>
+            <wp:docPr id="4" name="Picture 4" descr="Graphical user interface, application&#10;&#10;Description automatically generated"/>
+            <wp:cNvGraphicFramePr>
+              <a:graphicFrameLocks xmlns:a="http://schemas.openxmlformats.org/drawingml/2006/main" noChangeAspect="1"/>
+            </wp:cNvGraphicFramePr>
+            <a:graphic xmlns:a="http://schemas.openxmlformats.org/drawingml/2006/main">
+              <a:graphicData uri="http://schemas.openxmlformats.org/drawingml/2006/picture">
+                <pic:pic xmlns:pic="http://schemas.openxmlformats.org/drawingml/2006/picture">
+                  <pic:nvPicPr>
+                    <pic:cNvPr id="3" name="Picture 3" descr="Graphical user interface, application&#10;&#10;Description automatically generated"/>
+                    <pic:cNvPicPr/>
+                  </pic:nvPicPr>
+                  <pic:blipFill rotWithShape="1">
+                    <a:blip r:embed="rId18"/>
+                    <a:srcRect l="47757" t="37559" r="16132" b="13247"/>
+                    <a:stretch/>
+                  </pic:blipFill>
+                  <pic:spPr bwMode="auto">
+                    <a:xfrm>
+                      <a:off x="0" y="0"/>
+                      <a:ext cx="2146300" cy="1530350"/>
+                    </a:xfrm>
+                    <a:prstGeom prst="rect">
+                      <a:avLst/>
+                    </a:prstGeom>
+                    <a:ln>
+                      <a:noFill/>
+                    </a:ln>
+                    <a:extLst>
+                      <a:ext uri="{53640926-AAD7-44D8-BBD7-CCE9431645EC}">
+                        <a14:shadowObscured xmlns:a14="http://schemas.microsoft.com/office/drawing/2010/main"/>
+                      </a:ext>
+                    </a:extLst>
+                  </pic:spPr>
+                </pic:pic>
+              </a:graphicData>
+            </a:graphic>
+          </wp:inline>
+        </w:drawing>
+      </w:r>
+    </w:p>
+    <w:p>
+      <w:pPr>
+        <w:ind w:left="720" w:firstLine="180"/>
+      </w:pPr>
+      <w:r>
+        <w:t>Next a ‘Reprint Document’ window will display and click ‘Cancel’.</w:t>
+      </w:r>
+    </w:p>
+    <w:p>
+      <w:pPr>
+        <w:ind w:left="720" w:firstLine="180"/>
+        <w:jc w:val="center"/>
+      </w:pPr>
+      <w:r>
+        <w:rPr>
+          <w:noProof/>
+        </w:rPr>
+        <w:drawing>
+          <wp:inline distT="0" distB="0" distL="0" distR="0" wp14:anchorId="6E38623E" wp14:editId="4F19AEDD">
+            <wp:extent cx="2692400" cy="1263650"/>
+            <wp:effectExtent l="0" t="0" r="0" b="0"/>
+            <wp:docPr id="5" name="Picture 5" descr="Graphical user interface, text, application&#10;&#10;Description automatically generated"/>
+            <wp:cNvGraphicFramePr>
+              <a:graphicFrameLocks xmlns:a="http://schemas.openxmlformats.org/drawingml/2006/main" noChangeAspect="1"/>
+            </wp:cNvGraphicFramePr>
+            <a:graphic xmlns:a="http://schemas.openxmlformats.org/drawingml/2006/main">
+              <a:graphicData uri="http://schemas.openxmlformats.org/drawingml/2006/picture">
+                <pic:pic xmlns:pic="http://schemas.openxmlformats.org/drawingml/2006/picture">
+                  <pic:nvPicPr>
+                    <pic:cNvPr id="4" name="Picture 4" descr="Graphical user interface, text, application&#10;&#10;Description automatically generated"/>
+                    <pic:cNvPicPr/>
+                  </pic:nvPicPr>
+                  <pic:blipFill rotWithShape="1">
+                    <a:blip r:embed="rId19"/>
+                    <a:srcRect l="17949" t="20274" r="36752" b="46381"/>
+                    <a:stretch/>
+                  </pic:blipFill>
+                  <pic:spPr bwMode="auto">
+                    <a:xfrm>
+                      <a:off x="0" y="0"/>
+                      <a:ext cx="2692400" cy="1263650"/>
+                    </a:xfrm>
+                    <a:prstGeom prst="rect">
+                      <a:avLst/>
+                    </a:prstGeom>
+                    <a:ln>
+                      <a:noFill/>
+                    </a:ln>
+                    <a:extLst>
+                      <a:ext uri="{53640926-AAD7-44D8-BBD7-CCE9431645EC}">
+                        <a14:shadowObscured xmlns:a14="http://schemas.microsoft.com/office/drawing/2010/main"/>
+                      </a:ext>
+                    </a:extLst>
+                  </pic:spPr>
+                </pic:pic>
+              </a:graphicData>
+            </a:graphic>
+          </wp:inline>
+        </w:drawing>
+      </w:r>
+    </w:p>
+    <w:p>
+      <w:pPr>
+        <w:ind w:left="720" w:firstLine="180"/>
+      </w:pPr>
     </w:p>
     <w:p>
       <w:pPr>
@@ -3268,6 +3677,7 @@
         <w:ind w:left="900" w:hanging="180"/>
       </w:pPr>
       <w:r>
+        <w:lastRenderedPageBreak/>
         <w:t>Sales Orders</w:t>
       </w:r>
     </w:p>
@@ -3301,74 +3711,13 @@
         <w:ind w:left="720"/>
       </w:pPr>
       <w:r>
-        <w:t>Invoices should be invoice automatically from dispatch notes. The following points would mark the success of the project:</w:t>
-      </w:r>
-    </w:p>
-    <w:p>
-      <w:pPr>
-        <w:pStyle w:val="BodyText"/>
-        <w:numPr>
-          <w:ilvl w:val="0"/>
-          <w:numId w:val="31"/>
-        </w:numPr>
-      </w:pPr>
-      <w:r>
-        <w:lastRenderedPageBreak/>
-        <w:t>Orders should be accessible for invoicing from the Dispatch Notes Maintenance screen within Syspro.</w:t>
-      </w:r>
-    </w:p>
-    <w:p>
-      <w:pPr>
-        <w:pStyle w:val="BodyText"/>
-        <w:numPr>
-          <w:ilvl w:val="0"/>
-          <w:numId w:val="31"/>
-        </w:numPr>
-      </w:pPr>
-      <w:r>
-        <w:t>Appropriate shipping information should also be included.</w:t>
-      </w:r>
-    </w:p>
-    <w:p>
-      <w:pPr>
-        <w:pStyle w:val="BodyText"/>
-        <w:numPr>
-          <w:ilvl w:val="0"/>
-          <w:numId w:val="31"/>
-        </w:numPr>
-      </w:pPr>
-      <w:r>
-        <w:t xml:space="preserve">Reducing the number of shipping email notifications and invoice email </w:t>
-      </w:r>
-      <w:r>
-        <w:t>notifications</w:t>
-      </w:r>
-      <w:r>
-        <w:t xml:space="preserve"> for orders being received by customers.</w:t>
-      </w:r>
-    </w:p>
-    <w:p>
-      <w:pPr>
-        <w:pStyle w:val="BodyText"/>
-        <w:numPr>
-          <w:ilvl w:val="0"/>
-          <w:numId w:val="31"/>
-        </w:numPr>
-      </w:pPr>
-      <w:r>
-        <w:t>Develop an SQL exception report that includes specific details on all fabric sample invoice exceptions.</w:t>
-      </w:r>
-    </w:p>
-    <w:p>
-      <w:pPr>
-        <w:pStyle w:val="BodyText"/>
-        <w:numPr>
-          <w:ilvl w:val="0"/>
-          <w:numId w:val="31"/>
-        </w:numPr>
-      </w:pPr>
-      <w:r>
-        <w:t>Ensure that company branding, specifically headers, is consistent with current guidelines across all marketing fabric sample invoices, shipping email notification and invoice email notifications.</w:t>
+        <w:t>Invoices should be invoice automatically from dispatch notes.</w:t>
+      </w:r>
+      <w:r>
+        <w:t xml:space="preserve"> </w:t>
+      </w:r>
+      <w:r>
+        <w:t xml:space="preserve"> </w:t>
       </w:r>
     </w:p>
     <w:p>
@@ -3896,7 +4245,7 @@
     <w:p/>
     <w:p/>
     <w:sectPr>
-      <w:headerReference w:type="default" r:id="rId17"/>
+      <w:headerReference w:type="default" r:id="rId20"/>
       <w:pgSz w:w="12240" w:h="15840"/>
       <w:pgMar w:top="1440" w:right="1440" w:bottom="1440" w:left="1440" w:header="720" w:footer="720" w:gutter="0"/>
       <w:cols w:space="720"/>
@@ -4212,7 +4561,7 @@
             <w:rPr>
               <w:noProof/>
             </w:rPr>
-            <w:t>27 January, 2023</w:t>
+            <w:t>30 January, 2023</w:t>
           </w:r>
           <w:r>
             <w:rPr>
@@ -6483,6 +6832,119 @@
     </w:lvl>
   </w:abstractNum>
   <w:abstractNum w:abstractNumId="24" w15:restartNumberingAfterBreak="0">
+    <w:nsid w:val="5E7C74F2"/>
+    <w:multiLevelType w:val="hybridMultilevel"/>
+    <w:tmpl w:val="6620786E"/>
+    <w:lvl w:ilvl="0" w:tplc="D4E01FE8">
+      <w:start w:val="82"/>
+      <w:numFmt w:val="bullet"/>
+      <w:lvlText w:val="-"/>
+      <w:lvlJc w:val="left"/>
+      <w:pPr>
+        <w:ind w:left="1260" w:hanging="360"/>
+      </w:pPr>
+      <w:rPr>
+        <w:rFonts w:ascii="Verdana" w:eastAsia="Times New Roman" w:hAnsi="Verdana" w:cs="Times New Roman" w:hint="default"/>
+      </w:rPr>
+    </w:lvl>
+    <w:lvl w:ilvl="1" w:tplc="04090003">
+      <w:start w:val="1"/>
+      <w:numFmt w:val="bullet"/>
+      <w:lvlText w:val="o"/>
+      <w:lvlJc w:val="left"/>
+      <w:pPr>
+        <w:ind w:left="1980" w:hanging="360"/>
+      </w:pPr>
+      <w:rPr>
+        <w:rFonts w:ascii="Courier New" w:hAnsi="Courier New" w:cs="Courier New" w:hint="default"/>
+      </w:rPr>
+    </w:lvl>
+    <w:lvl w:ilvl="2" w:tplc="04090005" w:tentative="1">
+      <w:start w:val="1"/>
+      <w:numFmt w:val="bullet"/>
+      <w:lvlText w:val=""/>
+      <w:lvlJc w:val="left"/>
+      <w:pPr>
+        <w:ind w:left="2700" w:hanging="360"/>
+      </w:pPr>
+      <w:rPr>
+        <w:rFonts w:ascii="Wingdings" w:hAnsi="Wingdings" w:hint="default"/>
+      </w:rPr>
+    </w:lvl>
+    <w:lvl w:ilvl="3" w:tplc="04090001" w:tentative="1">
+      <w:start w:val="1"/>
+      <w:numFmt w:val="bullet"/>
+      <w:lvlText w:val=""/>
+      <w:lvlJc w:val="left"/>
+      <w:pPr>
+        <w:ind w:left="3420" w:hanging="360"/>
+      </w:pPr>
+      <w:rPr>
+        <w:rFonts w:ascii="Symbol" w:hAnsi="Symbol" w:hint="default"/>
+      </w:rPr>
+    </w:lvl>
+    <w:lvl w:ilvl="4" w:tplc="04090003" w:tentative="1">
+      <w:start w:val="1"/>
+      <w:numFmt w:val="bullet"/>
+      <w:lvlText w:val="o"/>
+      <w:lvlJc w:val="left"/>
+      <w:pPr>
+        <w:ind w:left="4140" w:hanging="360"/>
+      </w:pPr>
+      <w:rPr>
+        <w:rFonts w:ascii="Courier New" w:hAnsi="Courier New" w:cs="Courier New" w:hint="default"/>
+      </w:rPr>
+    </w:lvl>
+    <w:lvl w:ilvl="5" w:tplc="04090005" w:tentative="1">
+      <w:start w:val="1"/>
+      <w:numFmt w:val="bullet"/>
+      <w:lvlText w:val=""/>
+      <w:lvlJc w:val="left"/>
+      <w:pPr>
+        <w:ind w:left="4860" w:hanging="360"/>
+      </w:pPr>
+      <w:rPr>
+        <w:rFonts w:ascii="Wingdings" w:hAnsi="Wingdings" w:hint="default"/>
+      </w:rPr>
+    </w:lvl>
+    <w:lvl w:ilvl="6" w:tplc="04090001" w:tentative="1">
+      <w:start w:val="1"/>
+      <w:numFmt w:val="bullet"/>
+      <w:lvlText w:val=""/>
+      <w:lvlJc w:val="left"/>
+      <w:pPr>
+        <w:ind w:left="5580" w:hanging="360"/>
+      </w:pPr>
+      <w:rPr>
+        <w:rFonts w:ascii="Symbol" w:hAnsi="Symbol" w:hint="default"/>
+      </w:rPr>
+    </w:lvl>
+    <w:lvl w:ilvl="7" w:tplc="04090003" w:tentative="1">
+      <w:start w:val="1"/>
+      <w:numFmt w:val="bullet"/>
+      <w:lvlText w:val="o"/>
+      <w:lvlJc w:val="left"/>
+      <w:pPr>
+        <w:ind w:left="6300" w:hanging="360"/>
+      </w:pPr>
+      <w:rPr>
+        <w:rFonts w:ascii="Courier New" w:hAnsi="Courier New" w:cs="Courier New" w:hint="default"/>
+      </w:rPr>
+    </w:lvl>
+    <w:lvl w:ilvl="8" w:tplc="04090005" w:tentative="1">
+      <w:start w:val="1"/>
+      <w:numFmt w:val="bullet"/>
+      <w:lvlText w:val=""/>
+      <w:lvlJc w:val="left"/>
+      <w:pPr>
+        <w:ind w:left="7020" w:hanging="360"/>
+      </w:pPr>
+      <w:rPr>
+        <w:rFonts w:ascii="Wingdings" w:hAnsi="Wingdings" w:hint="default"/>
+      </w:rPr>
+    </w:lvl>
+  </w:abstractNum>
+  <w:abstractNum w:abstractNumId="25" w15:restartNumberingAfterBreak="0">
     <w:nsid w:val="638D6C00"/>
     <w:multiLevelType w:val="hybridMultilevel"/>
     <w:tmpl w:val="30F6C7C0"/>
@@ -6622,7 +7084,7 @@
       </w:rPr>
     </w:lvl>
   </w:abstractNum>
-  <w:abstractNum w:abstractNumId="25" w15:restartNumberingAfterBreak="0">
+  <w:abstractNum w:abstractNumId="26" w15:restartNumberingAfterBreak="0">
     <w:nsid w:val="63C1208D"/>
     <w:multiLevelType w:val="hybridMultilevel"/>
     <w:tmpl w:val="E920335C"/>
@@ -6762,7 +7224,120 @@
       </w:rPr>
     </w:lvl>
   </w:abstractNum>
-  <w:abstractNum w:abstractNumId="26" w15:restartNumberingAfterBreak="0">
+  <w:abstractNum w:abstractNumId="27" w15:restartNumberingAfterBreak="0">
+    <w:nsid w:val="67AD3196"/>
+    <w:multiLevelType w:val="hybridMultilevel"/>
+    <w:tmpl w:val="55E83752"/>
+    <w:lvl w:ilvl="0" w:tplc="9EBE65A8">
+      <w:start w:val="82"/>
+      <w:numFmt w:val="bullet"/>
+      <w:lvlText w:val="-"/>
+      <w:lvlJc w:val="left"/>
+      <w:pPr>
+        <w:ind w:left="1260" w:hanging="360"/>
+      </w:pPr>
+      <w:rPr>
+        <w:rFonts w:ascii="Verdana" w:eastAsia="Times New Roman" w:hAnsi="Verdana" w:cs="Times New Roman" w:hint="default"/>
+      </w:rPr>
+    </w:lvl>
+    <w:lvl w:ilvl="1" w:tplc="04090003" w:tentative="1">
+      <w:start w:val="1"/>
+      <w:numFmt w:val="bullet"/>
+      <w:lvlText w:val="o"/>
+      <w:lvlJc w:val="left"/>
+      <w:pPr>
+        <w:ind w:left="1980" w:hanging="360"/>
+      </w:pPr>
+      <w:rPr>
+        <w:rFonts w:ascii="Courier New" w:hAnsi="Courier New" w:cs="Courier New" w:hint="default"/>
+      </w:rPr>
+    </w:lvl>
+    <w:lvl w:ilvl="2" w:tplc="04090005" w:tentative="1">
+      <w:start w:val="1"/>
+      <w:numFmt w:val="bullet"/>
+      <w:lvlText w:val=""/>
+      <w:lvlJc w:val="left"/>
+      <w:pPr>
+        <w:ind w:left="2700" w:hanging="360"/>
+      </w:pPr>
+      <w:rPr>
+        <w:rFonts w:ascii="Wingdings" w:hAnsi="Wingdings" w:hint="default"/>
+      </w:rPr>
+    </w:lvl>
+    <w:lvl w:ilvl="3" w:tplc="04090001" w:tentative="1">
+      <w:start w:val="1"/>
+      <w:numFmt w:val="bullet"/>
+      <w:lvlText w:val=""/>
+      <w:lvlJc w:val="left"/>
+      <w:pPr>
+        <w:ind w:left="3420" w:hanging="360"/>
+      </w:pPr>
+      <w:rPr>
+        <w:rFonts w:ascii="Symbol" w:hAnsi="Symbol" w:hint="default"/>
+      </w:rPr>
+    </w:lvl>
+    <w:lvl w:ilvl="4" w:tplc="04090003" w:tentative="1">
+      <w:start w:val="1"/>
+      <w:numFmt w:val="bullet"/>
+      <w:lvlText w:val="o"/>
+      <w:lvlJc w:val="left"/>
+      <w:pPr>
+        <w:ind w:left="4140" w:hanging="360"/>
+      </w:pPr>
+      <w:rPr>
+        <w:rFonts w:ascii="Courier New" w:hAnsi="Courier New" w:cs="Courier New" w:hint="default"/>
+      </w:rPr>
+    </w:lvl>
+    <w:lvl w:ilvl="5" w:tplc="04090005" w:tentative="1">
+      <w:start w:val="1"/>
+      <w:numFmt w:val="bullet"/>
+      <w:lvlText w:val=""/>
+      <w:lvlJc w:val="left"/>
+      <w:pPr>
+        <w:ind w:left="4860" w:hanging="360"/>
+      </w:pPr>
+      <w:rPr>
+        <w:rFonts w:ascii="Wingdings" w:hAnsi="Wingdings" w:hint="default"/>
+      </w:rPr>
+    </w:lvl>
+    <w:lvl w:ilvl="6" w:tplc="04090001" w:tentative="1">
+      <w:start w:val="1"/>
+      <w:numFmt w:val="bullet"/>
+      <w:lvlText w:val=""/>
+      <w:lvlJc w:val="left"/>
+      <w:pPr>
+        <w:ind w:left="5580" w:hanging="360"/>
+      </w:pPr>
+      <w:rPr>
+        <w:rFonts w:ascii="Symbol" w:hAnsi="Symbol" w:hint="default"/>
+      </w:rPr>
+    </w:lvl>
+    <w:lvl w:ilvl="7" w:tplc="04090003" w:tentative="1">
+      <w:start w:val="1"/>
+      <w:numFmt w:val="bullet"/>
+      <w:lvlText w:val="o"/>
+      <w:lvlJc w:val="left"/>
+      <w:pPr>
+        <w:ind w:left="6300" w:hanging="360"/>
+      </w:pPr>
+      <w:rPr>
+        <w:rFonts w:ascii="Courier New" w:hAnsi="Courier New" w:cs="Courier New" w:hint="default"/>
+      </w:rPr>
+    </w:lvl>
+    <w:lvl w:ilvl="8" w:tplc="04090005" w:tentative="1">
+      <w:start w:val="1"/>
+      <w:numFmt w:val="bullet"/>
+      <w:lvlText w:val=""/>
+      <w:lvlJc w:val="left"/>
+      <w:pPr>
+        <w:ind w:left="7020" w:hanging="360"/>
+      </w:pPr>
+      <w:rPr>
+        <w:rFonts w:ascii="Wingdings" w:hAnsi="Wingdings" w:hint="default"/>
+      </w:rPr>
+    </w:lvl>
+  </w:abstractNum>
+  <w:abstractNum w:abstractNumId="28" w15:restartNumberingAfterBreak="0">
     <w:nsid w:val="6CE42C03"/>
     <w:multiLevelType w:val="hybridMultilevel"/>
     <w:tmpl w:val="76DEA07E"/>
@@ -6902,7 +7477,7 @@
       </w:rPr>
     </w:lvl>
   </w:abstractNum>
-  <w:abstractNum w:abstractNumId="27" w15:restartNumberingAfterBreak="0">
+  <w:abstractNum w:abstractNumId="29" w15:restartNumberingAfterBreak="0">
     <w:nsid w:val="73380C78"/>
     <w:multiLevelType w:val="hybridMultilevel"/>
     <w:tmpl w:val="081EBF7E"/>
@@ -6988,7 +7563,7 @@
       </w:pPr>
     </w:lvl>
   </w:abstractNum>
-  <w:abstractNum w:abstractNumId="28" w15:restartNumberingAfterBreak="0">
+  <w:abstractNum w:abstractNumId="30" w15:restartNumberingAfterBreak="0">
     <w:nsid w:val="78703C40"/>
     <w:multiLevelType w:val="hybridMultilevel"/>
     <w:tmpl w:val="23BC6998"/>
@@ -7074,7 +7649,7 @@
       </w:pPr>
     </w:lvl>
   </w:abstractNum>
-  <w:abstractNum w:abstractNumId="29" w15:restartNumberingAfterBreak="0">
+  <w:abstractNum w:abstractNumId="31" w15:restartNumberingAfterBreak="0">
     <w:nsid w:val="7A3D4E44"/>
     <w:multiLevelType w:val="hybridMultilevel"/>
     <w:tmpl w:val="8CC86398"/>
@@ -7187,7 +7762,7 @@
       </w:rPr>
     </w:lvl>
   </w:abstractNum>
-  <w:abstractNum w:abstractNumId="30" w15:restartNumberingAfterBreak="0">
+  <w:abstractNum w:abstractNumId="32" w15:restartNumberingAfterBreak="0">
     <w:nsid w:val="7C133640"/>
     <w:multiLevelType w:val="hybridMultilevel"/>
     <w:tmpl w:val="C17C67C8"/>
@@ -7310,7 +7885,7 @@
     <w:abstractNumId w:val="12"/>
   </w:num>
   <w:num w:numId="4" w16cid:durableId="858278552">
-    <w:abstractNumId w:val="28"/>
+    <w:abstractNumId w:val="30"/>
   </w:num>
   <w:num w:numId="5" w16cid:durableId="566066026">
     <w:abstractNumId w:val="17"/>
@@ -7319,7 +7894,7 @@
     <w:abstractNumId w:val="20"/>
   </w:num>
   <w:num w:numId="7" w16cid:durableId="1587613732">
-    <w:abstractNumId w:val="27"/>
+    <w:abstractNumId w:val="29"/>
   </w:num>
   <w:num w:numId="8" w16cid:durableId="636571839">
     <w:abstractNumId w:val="1"/>
@@ -7352,7 +7927,7 @@
     <w:abstractNumId w:val="11"/>
   </w:num>
   <w:num w:numId="18" w16cid:durableId="2143453011">
-    <w:abstractNumId w:val="26"/>
+    <w:abstractNumId w:val="28"/>
   </w:num>
   <w:num w:numId="19" w16cid:durableId="508374704">
     <w:abstractNumId w:val="0"/>
@@ -7373,7 +7948,7 @@
     </w:lvlOverride>
   </w:num>
   <w:num w:numId="20" w16cid:durableId="1595282483">
-    <w:abstractNumId w:val="24"/>
+    <w:abstractNumId w:val="25"/>
   </w:num>
   <w:num w:numId="21" w16cid:durableId="825707566">
     <w:abstractNumId w:val="18"/>
@@ -7391,10 +7966,10 @@
     <w:abstractNumId w:val="3"/>
   </w:num>
   <w:num w:numId="26" w16cid:durableId="720053359">
-    <w:abstractNumId w:val="25"/>
+    <w:abstractNumId w:val="26"/>
   </w:num>
   <w:num w:numId="27" w16cid:durableId="139158213">
-    <w:abstractNumId w:val="29"/>
+    <w:abstractNumId w:val="31"/>
   </w:num>
   <w:num w:numId="28" w16cid:durableId="886331686">
     <w:abstractNumId w:val="23"/>
@@ -7403,13 +7978,19 @@
     <w:abstractNumId w:val="22"/>
   </w:num>
   <w:num w:numId="30" w16cid:durableId="3554577">
-    <w:abstractNumId w:val="30"/>
+    <w:abstractNumId w:val="32"/>
   </w:num>
   <w:num w:numId="31" w16cid:durableId="952133662">
     <w:abstractNumId w:val="4"/>
   </w:num>
   <w:num w:numId="32" w16cid:durableId="1642806082">
     <w:abstractNumId w:val="2"/>
+  </w:num>
+  <w:num w:numId="33" w16cid:durableId="513541191">
+    <w:abstractNumId w:val="27"/>
+  </w:num>
+  <w:num w:numId="34" w16cid:durableId="179708021">
+    <w:abstractNumId w:val="24"/>
   </w:num>
 </w:numbering>
 </file>
@@ -8714,30 +9295,6 @@
 </file>
 
 <file path=customXml/item1.xml><?xml version="1.0" encoding="utf-8"?>
-<b:Sources xmlns:b="http://schemas.openxmlformats.org/officeDocument/2006/bibliography" xmlns="http://schemas.openxmlformats.org/officeDocument/2006/bibliography" SelectedStyle="\APA.XSL" StyleName="APA"/>
-</file>
-
-<file path=customXml/item2.xml><?xml version="1.0" encoding="utf-8"?>
-<p:properties xmlns:p="http://schemas.microsoft.com/office/2006/metadata/properties" xmlns:xsi="http://www.w3.org/2001/XMLSchema-instance" xmlns:pc="http://schemas.microsoft.com/office/infopath/2007/PartnerControls">
-  <documentManagement>
-    <lcf76f155ced4ddcb4097134ff3c332f xmlns="1a638d2c-e7c0-419c-9191-e92086f67d97">
-      <Terms xmlns="http://schemas.microsoft.com/office/infopath/2007/PartnerControls"/>
-    </lcf76f155ced4ddcb4097134ff3c332f>
-    <TaxCatchAll xmlns="84e25877-5f26-4dc3-9598-48e40fb4ec5c" xsi:nil="true"/>
-  </documentManagement>
-</p:properties>
-</file>
-
-<file path=customXml/item3.xml><?xml version="1.0" encoding="utf-8"?>
-<?mso-contentType ?>
-<FormTemplates xmlns="http://schemas.microsoft.com/sharepoint/v3/contenttype/forms">
-  <Display>DocumentLibraryForm</Display>
-  <Edit>DocumentLibraryForm</Edit>
-  <New>DocumentLibraryForm</New>
-</FormTemplates>
-</file>
-
-<file path=customXml/item4.xml><?xml version="1.0" encoding="utf-8"?>
 <ct:contentTypeSchema xmlns:ct="http://schemas.microsoft.com/office/2006/metadata/contentType" xmlns:ma="http://schemas.microsoft.com/office/2006/metadata/properties/metaAttributes" ct:_="" ma:_="" ma:contentTypeName="Document" ma:contentTypeID="0x0101006C2685AC3E5C784C94699E6BCD3719C2" ma:contentTypeVersion="16" ma:contentTypeDescription="Create a new document." ma:contentTypeScope="" ma:versionID="9476b2f7a2f2ba461577cf3e887646b7">
   <xsd:schema xmlns:xsd="http://www.w3.org/2001/XMLSchema" xmlns:xs="http://www.w3.org/2001/XMLSchema" xmlns:p="http://schemas.microsoft.com/office/2006/metadata/properties" xmlns:ns2="1a638d2c-e7c0-419c-9191-e92086f67d97" xmlns:ns3="84e25877-5f26-4dc3-9598-48e40fb4ec5c" targetNamespace="http://schemas.microsoft.com/office/2006/metadata/properties" ma:root="true" ma:fieldsID="58c2739458a86add72c2119c39ecde9f" ns2:_="" ns3:_="">
     <xsd:import namespace="1a638d2c-e7c0-419c-9191-e92086f67d97"/>
@@ -8974,34 +9531,31 @@
 </ct:contentTypeSchema>
 </file>
 
-<file path=customXml/itemProps1.xml><?xml version="1.0" encoding="utf-8"?>
-<ds:datastoreItem xmlns:ds="http://schemas.openxmlformats.org/officeDocument/2006/customXml" ds:itemID="{B893C5CC-CD9C-42B3-A983-D14B4AB4B917}">
-  <ds:schemaRefs>
-    <ds:schemaRef ds:uri="http://schemas.openxmlformats.org/officeDocument/2006/bibliography"/>
-  </ds:schemaRefs>
-</ds:datastoreItem>
+<file path=customXml/item2.xml><?xml version="1.0" encoding="utf-8"?>
+<?mso-contentType ?>
+<FormTemplates xmlns="http://schemas.microsoft.com/sharepoint/v3/contenttype/forms">
+  <Display>DocumentLibraryForm</Display>
+  <Edit>DocumentLibraryForm</Edit>
+  <New>DocumentLibraryForm</New>
+</FormTemplates>
 </file>
 
-<file path=customXml/itemProps2.xml><?xml version="1.0" encoding="utf-8"?>
-<ds:datastoreItem xmlns:ds="http://schemas.openxmlformats.org/officeDocument/2006/customXml" ds:itemID="{09E0D70D-820D-45C6-B1FD-DD9CD2E39EBA}">
-  <ds:schemaRefs>
-    <ds:schemaRef ds:uri="http://schemas.microsoft.com/office/2006/metadata/properties"/>
-    <ds:schemaRef ds:uri="http://schemas.microsoft.com/office/infopath/2007/PartnerControls"/>
-    <ds:schemaRef ds:uri="1a638d2c-e7c0-419c-9191-e92086f67d97"/>
-    <ds:schemaRef ds:uri="84e25877-5f26-4dc3-9598-48e40fb4ec5c"/>
-  </ds:schemaRefs>
-</ds:datastoreItem>
+<file path=customXml/item3.xml><?xml version="1.0" encoding="utf-8"?>
+<p:properties xmlns:p="http://schemas.microsoft.com/office/2006/metadata/properties" xmlns:xsi="http://www.w3.org/2001/XMLSchema-instance" xmlns:pc="http://schemas.microsoft.com/office/infopath/2007/PartnerControls">
+  <documentManagement>
+    <lcf76f155ced4ddcb4097134ff3c332f xmlns="1a638d2c-e7c0-419c-9191-e92086f67d97">
+      <Terms xmlns="http://schemas.microsoft.com/office/infopath/2007/PartnerControls"/>
+    </lcf76f155ced4ddcb4097134ff3c332f>
+    <TaxCatchAll xmlns="84e25877-5f26-4dc3-9598-48e40fb4ec5c" xsi:nil="true"/>
+  </documentManagement>
+</p:properties>
 </file>
 
-<file path=customXml/itemProps3.xml><?xml version="1.0" encoding="utf-8"?>
-<ds:datastoreItem xmlns:ds="http://schemas.openxmlformats.org/officeDocument/2006/customXml" ds:itemID="{44CC31DC-6C7D-4C38-935E-653CF5CA2D7F}">
-  <ds:schemaRefs>
-    <ds:schemaRef ds:uri="http://schemas.microsoft.com/sharepoint/v3/contenttype/forms"/>
-  </ds:schemaRefs>
-</ds:datastoreItem>
+<file path=customXml/item4.xml><?xml version="1.0" encoding="utf-8"?>
+<b:Sources xmlns:b="http://schemas.openxmlformats.org/officeDocument/2006/bibliography" xmlns="http://schemas.openxmlformats.org/officeDocument/2006/bibliography" SelectedStyle="\APA.XSL" StyleName="APA"/>
 </file>
 
-<file path=customXml/itemProps4.xml><?xml version="1.0" encoding="utf-8"?>
+<file path=customXml/itemProps1.xml><?xml version="1.0" encoding="utf-8"?>
 <ds:datastoreItem xmlns:ds="http://schemas.openxmlformats.org/officeDocument/2006/customXml" ds:itemID="{C0BCB01C-3F5F-4B74-94FE-43D3F5D63BB6}">
   <ds:schemaRefs>
     <ds:schemaRef ds:uri="http://schemas.microsoft.com/office/2006/metadata/contentType"/>
@@ -9018,4 +9572,31 @@
     <ds:schemaRef ds:uri="http://schemas.microsoft.com/internal/obd"/>
   </ds:schemaRefs>
 </ds:datastoreItem>
+</file>
+
+<file path=customXml/itemProps2.xml><?xml version="1.0" encoding="utf-8"?>
+<ds:datastoreItem xmlns:ds="http://schemas.openxmlformats.org/officeDocument/2006/customXml" ds:itemID="{44CC31DC-6C7D-4C38-935E-653CF5CA2D7F}">
+  <ds:schemaRefs>
+    <ds:schemaRef ds:uri="http://schemas.microsoft.com/sharepoint/v3/contenttype/forms"/>
+  </ds:schemaRefs>
+</ds:datastoreItem>
+</file>
+
+<file path=customXml/itemProps3.xml><?xml version="1.0" encoding="utf-8"?>
+<ds:datastoreItem xmlns:ds="http://schemas.openxmlformats.org/officeDocument/2006/customXml" ds:itemID="{09E0D70D-820D-45C6-B1FD-DD9CD2E39EBA}">
+  <ds:schemaRefs>
+    <ds:schemaRef ds:uri="http://schemas.microsoft.com/office/2006/metadata/properties"/>
+    <ds:schemaRef ds:uri="http://schemas.microsoft.com/office/infopath/2007/PartnerControls"/>
+    <ds:schemaRef ds:uri="1a638d2c-e7c0-419c-9191-e92086f67d97"/>
+    <ds:schemaRef ds:uri="84e25877-5f26-4dc3-9598-48e40fb4ec5c"/>
+  </ds:schemaRefs>
+</ds:datastoreItem>
+</file>
+
+<file path=customXml/itemProps4.xml><?xml version="1.0" encoding="utf-8"?>
+<ds:datastoreItem xmlns:ds="http://schemas.openxmlformats.org/officeDocument/2006/customXml" ds:itemID="{B893C5CC-CD9C-42B3-A983-D14B4AB4B917}">
+  <ds:schemaRefs>
+    <ds:schemaRef ds:uri="http://schemas.openxmlformats.org/officeDocument/2006/bibliography"/>
+  </ds:schemaRefs>
+</ds:datastoreItem>
 </file>